--- a/陈凯/001-网上招聘系统的设计与实现（论文）-陈凯-20162504.docx
+++ b/陈凯/001-网上招聘系统的设计与实现（论文）-陈凯-20162504.docx
@@ -769,23 +769,7 @@
           <w:rFonts w:ascii="宋体" w:hAnsi="宋体" w:hint="eastAsia"/>
           <w:szCs w:val="24"/>
         </w:rPr>
-        <w:t>此系统是基于区块链应用</w:t>
-      </w:r>
-      <w:proofErr w:type="spellStart"/>
-      <w:r>
-        <w:rPr>
-          <w:rFonts w:ascii="宋体" w:hAnsi="宋体" w:hint="eastAsia"/>
-          <w:szCs w:val="24"/>
-        </w:rPr>
-        <w:t>jsp</w:t>
-      </w:r>
-      <w:proofErr w:type="spellEnd"/>
-      <w:r>
-        <w:rPr>
-          <w:rFonts w:ascii="宋体" w:hAnsi="宋体" w:hint="eastAsia"/>
-          <w:szCs w:val="24"/>
-        </w:rPr>
-        <w:t>技术设计实现的，使用solidity语言编写合约将数据存储到区块链中去，</w:t>
+        <w:t>此系统是基于区块链应用jsp技术设计实现的，使用solidity语言编写合约将数据存储到区块链中去，</w:t>
       </w:r>
       <w:r>
         <w:rPr>
@@ -824,7 +808,6 @@
         </w:rPr>
         <w:t>。</w:t>
       </w:r>
-      <w:proofErr w:type="spellStart"/>
       <w:r>
         <w:rPr>
           <w:rFonts w:ascii="宋体" w:hAnsi="宋体" w:cs="Times-Roman"/>
@@ -841,17 +824,7 @@
           <w:kern w:val="0"/>
           <w:szCs w:val="24"/>
         </w:rPr>
-        <w:t>sp</w:t>
-      </w:r>
-      <w:proofErr w:type="spellEnd"/>
-      <w:r>
-        <w:rPr>
-          <w:rFonts w:ascii="宋体" w:hAnsi="宋体" w:cs="Times-Roman" w:hint="eastAsia"/>
-          <w:color w:val="141413"/>
-          <w:kern w:val="0"/>
-          <w:szCs w:val="24"/>
-        </w:rPr>
-        <w:t>技术与数据库技术相结合可以开发出通用性很强的Web应用程序，</w:t>
+        <w:t>sp技术与数据库技术相结合可以开发出通用性很强的Web应用程序，</w:t>
       </w:r>
       <w:r>
         <w:rPr>
@@ -1102,21 +1075,7 @@
         <w:rPr>
           <w:rFonts w:ascii="Times New Roman" w:hAnsi="Times New Roman" w:cs="Times New Roman"/>
         </w:rPr>
-        <w:t xml:space="preserve">This system is designed and implemented based on the application of JSP technology in blockchain. It uses the solidity language to write contracts to store the data in the blockchain, builds the blockchain through the bottom platform of FISCO </w:t>
-      </w:r>
-      <w:proofErr w:type="spellStart"/>
-      <w:r>
-        <w:rPr>
-          <w:rFonts w:ascii="Times New Roman" w:hAnsi="Times New Roman" w:cs="Times New Roman"/>
-        </w:rPr>
-        <w:t>bcos</w:t>
-      </w:r>
-      <w:proofErr w:type="spellEnd"/>
-      <w:r>
-        <w:rPr>
-          <w:rFonts w:ascii="Times New Roman" w:hAnsi="Times New Roman" w:cs="Times New Roman"/>
-        </w:rPr>
-        <w:t xml:space="preserve"> blockchain and calls the contracts. The combination of JSP technology and database technology can develop a universal web application. Blockchain technology has the characteristics of decentralization, timing data, collective maintenance, programmability, security and credibility, so this system will have a good market environment.</w:t>
+        <w:t>This system is designed and implemented based on the application of JSP technology in blockchain. It uses the solidity language to write contracts to store the data in the blockchain, builds the blockchain through the bottom platform of FISCO bcos blockchain and calls the contracts. The combination of JSP technology and database technology can develop a universal web application. Blockchain technology has the characteristics of decentralization, timing data, collective maintenance, programmability, security and credibility, so this system will have a good market environment.</w:t>
       </w:r>
     </w:p>
     <w:p>
@@ -1215,7 +1174,6 @@
         </w:rPr>
         <w:t>，</w:t>
       </w:r>
-      <w:proofErr w:type="spellStart"/>
       <w:r>
         <w:rPr>
           <w:rFonts w:hint="eastAsia"/>
@@ -1232,7 +1190,6 @@
         </w:rPr>
         <w:t>Sql</w:t>
       </w:r>
-      <w:proofErr w:type="spellEnd"/>
     </w:p>
     <w:p>
       <w:pPr>
@@ -7426,7 +7383,7 @@
             <v:path o:extrusionok="f" gradientshapeok="t" o:connecttype="rect"/>
             <o:lock v:ext="edit" aspectratio="t"/>
           </v:shapetype>
-          <v:shape id="_x0000_i1059" type="#_x0000_t75" alt="" style="width:386pt;height:239pt;mso-width-percent:0;mso-height-percent:0;mso-width-percent:0;mso-height-percent:0">
+          <v:shape id="_x0000_i1059" type="#_x0000_t75" alt="" style="width:385.6pt;height:239.2pt;mso-width-percent:0;mso-height-percent:0;mso-width-percent:0;mso-height-percent:0">
             <v:imagedata r:id="rId14" o:title="20191217143536lb_m"/>
           </v:shape>
         </w:pict>
@@ -7747,14 +7704,12 @@
         </w:rPr>
         <w:t>招聘网站大量兴起垂直进入市场，典型的招聘网站如：</w:t>
       </w:r>
-      <w:proofErr w:type="spellStart"/>
       <w:r>
         <w:rPr>
           <w:rFonts w:hint="eastAsia"/>
         </w:rPr>
         <w:t>HotJob</w:t>
       </w:r>
-      <w:proofErr w:type="spellEnd"/>
       <w:r>
         <w:rPr>
           <w:rFonts w:hint="eastAsia"/>
@@ -7796,28 +7751,24 @@
         </w:rPr>
         <w:t>，</w:t>
       </w:r>
-      <w:proofErr w:type="spellStart"/>
       <w:r>
         <w:rPr>
           <w:rFonts w:hint="eastAsia"/>
         </w:rPr>
         <w:t>HotJob</w:t>
       </w:r>
-      <w:proofErr w:type="spellEnd"/>
       <w:r>
         <w:rPr>
           <w:rFonts w:hint="eastAsia"/>
         </w:rPr>
         <w:t>，</w:t>
       </w:r>
-      <w:proofErr w:type="spellStart"/>
       <w:r>
         <w:rPr>
           <w:rFonts w:hint="eastAsia"/>
         </w:rPr>
         <w:t>Careerbuilder</w:t>
       </w:r>
-      <w:proofErr w:type="spellEnd"/>
       <w:r>
         <w:rPr>
           <w:rFonts w:hint="eastAsia"/>
@@ -7981,7 +7932,6 @@
         </w:rPr>
         <w:t>本系统的开发环境MyEclipse，</w:t>
       </w:r>
-      <w:proofErr w:type="spellStart"/>
       <w:r>
         <w:rPr>
           <w:rFonts w:ascii="宋体" w:hAnsi="宋体" w:hint="eastAsia"/>
@@ -8004,14 +7954,7 @@
         <w:rPr>
           <w:rFonts w:ascii="宋体" w:hAnsi="宋体" w:hint="eastAsia"/>
         </w:rPr>
-        <w:t>cos</w:t>
-      </w:r>
-      <w:proofErr w:type="spellEnd"/>
-      <w:r>
-        <w:rPr>
-          <w:rFonts w:ascii="宋体" w:hAnsi="宋体" w:hint="eastAsia"/>
-        </w:rPr>
-        <w:t>，MySQL等都是开源软件节省了很大的经济成本。其次本系统对服务器的硬件条件不是很高，也节省了很大的成本，一般配置的电脑都可以运行此系统。同时本系统所用到的Java语言具有跨平台的优势，因此服务器可以运行在Linux操作系统上，这将大大节省系统的授权费</w:t>
+        <w:t>cos，MySQL等都是开源软件节省了很大的经济成本。其次本系统对服务器的硬件条件不是很高，也节省了很大的成本，一般配置的电脑都可以运行此系统。同时本系统所用到的Java语言具有跨平台的优势，因此服务器可以运行在Linux操作系统上，这将大大节省系统的授权费</w:t>
       </w:r>
       <w:r>
         <w:rPr>
@@ -8912,7 +8855,19 @@
         <w:rPr>
           <w:rFonts w:hint="eastAsia"/>
         </w:rPr>
-        <w:t>招聘人员登陆之后，可以管理自己公司的招聘信息，包括查看招聘信息、发布招聘信息、修改招聘信息、删除招聘信息。招聘人员还可以查看求职人员投递的简历，筛选之后给自己满意的求职人员发送面试通知。</w:t>
+        <w:t>招聘人员</w:t>
+      </w:r>
+      <w:r>
+        <w:rPr>
+          <w:rFonts w:hint="eastAsia"/>
+        </w:rPr>
+        <w:t>注册</w:t>
+      </w:r>
+      <w:r>
+        <w:rPr>
+          <w:rFonts w:hint="eastAsia"/>
+        </w:rPr>
+        <w:t>登陆之后，可以管理自己公司的招聘信息，包括查看招聘信息、发布招聘信息、修改招聘信息、删除招聘信息。招聘人员还可以查看求职人员投递的简历，筛选之后给自己满意的求职人员发送面试通知。</w:t>
       </w:r>
     </w:p>
     <w:p>
@@ -8967,7 +8922,19 @@
         <w:rPr>
           <w:rFonts w:hint="eastAsia"/>
         </w:rPr>
-        <w:t>求职人员登录之后，可以管理自己的简历，包括增加自己的简历、删除自己的简历、修改自己的简历、查看自己的简历。求职人员可以搜索自己想要的职位或者想去的公司。如果查看招聘信息后满意</w:t>
+        <w:t>求职人员</w:t>
+      </w:r>
+      <w:r>
+        <w:rPr>
+          <w:rFonts w:hint="eastAsia"/>
+        </w:rPr>
+        <w:t>注册</w:t>
+      </w:r>
+      <w:r>
+        <w:rPr>
+          <w:rFonts w:hint="eastAsia"/>
+        </w:rPr>
+        <w:t>登录之后，可以管理自己的简历，包括增加自己的简历、删除自己的简历、修改自己的简历、查看自己的简历。求职人员可以搜索自己想要的职位或者想去的公司。如果查看招聘信息后满意</w:t>
       </w:r>
       <w:r>
         <w:rPr>
@@ -9028,7 +8995,19 @@
         <w:rPr>
           <w:rFonts w:hint="eastAsia"/>
         </w:rPr>
-        <w:t>管理人员登录之后，可以增加、查看、删除求职和招聘人员。凭借管理员的身份来维护系统的安全。</w:t>
+        <w:t>管理人员</w:t>
+      </w:r>
+      <w:r>
+        <w:rPr>
+          <w:rFonts w:hint="eastAsia"/>
+        </w:rPr>
+        <w:t>注册</w:t>
+      </w:r>
+      <w:r>
+        <w:rPr>
+          <w:rFonts w:hint="eastAsia"/>
+        </w:rPr>
+        <w:t>登录之后，可以增加、查看、删除求职和招聘人员。凭借管理员的身份来维护系统的安全。</w:t>
       </w:r>
     </w:p>
     <w:p>
@@ -9040,6 +9019,7 @@
         <w:rPr>
           <w:rFonts w:hint="eastAsia"/>
         </w:rPr>
+        <w:lastRenderedPageBreak/>
         <w:t>2.2</w:t>
       </w:r>
       <w:r>
@@ -9102,7 +9082,6 @@
         <w:rPr>
           <w:rFonts w:hint="eastAsia"/>
         </w:rPr>
-        <w:lastRenderedPageBreak/>
         <w:t>为确保本系统可以被替他用户所接受，本系统提出了几项非功能性需求。</w:t>
       </w:r>
     </w:p>
@@ -9189,14 +9168,12 @@
         </w:rPr>
         <w:t>，</w:t>
       </w:r>
-      <w:proofErr w:type="spellStart"/>
       <w:r>
         <w:rPr>
           <w:rFonts w:hint="eastAsia"/>
         </w:rPr>
         <w:t>chrom</w:t>
       </w:r>
-      <w:proofErr w:type="spellEnd"/>
       <w:r>
         <w:rPr>
           <w:rFonts w:hint="eastAsia"/>
@@ -9407,6 +9384,7 @@
         <w:ind w:firstLineChars="0" w:firstLine="0"/>
       </w:pPr>
       <w:r>
+        <w:lastRenderedPageBreak/>
         <w:fldChar w:fldCharType="begin"/>
       </w:r>
       <w:r>
@@ -9618,7 +9596,6 @@
         <w:rPr>
           <w:rFonts w:hint="eastAsia"/>
         </w:rPr>
-        <w:lastRenderedPageBreak/>
         <w:t>2.5</w:t>
       </w:r>
       <w:r>
@@ -9755,10 +9732,10 @@
           <w:noProof/>
         </w:rPr>
         <w:object w:dxaOrig="1171" w:dyaOrig="1170">
-          <v:shape id="_x0000_i1058" type="#_x0000_t75" alt="" style="width:57pt;height:57pt;mso-width-percent:0;mso-height-percent:0;mso-width-percent:0;mso-height-percent:0" o:ole="">
+          <v:shape id="_x0000_i1058" type="#_x0000_t75" alt="" style="width:56.8pt;height:56.8pt;mso-width-percent:0;mso-height-percent:0;mso-width-percent:0;mso-height-percent:0" o:ole="">
             <v:imagedata r:id="rId15" o:title=""/>
           </v:shape>
-          <o:OLEObject Type="Embed" ProgID="Visio.Drawing.15" ShapeID="_x0000_i1058" DrawAspect="Content" ObjectID="_1645779560" r:id="rId16"/>
+          <o:OLEObject Type="Embed" ProgID="Visio.Drawing.15" ShapeID="_x0000_i1058" DrawAspect="Content" ObjectID="_1646847066" r:id="rId16"/>
         </w:object>
       </w:r>
     </w:p>
@@ -9856,10 +9833,10 @@
           <w:noProof/>
         </w:rPr>
         <w:object w:dxaOrig="1171" w:dyaOrig="1170">
-          <v:shape id="_x0000_i1057" type="#_x0000_t75" alt="" style="width:57pt;height:57pt;mso-width-percent:0;mso-height-percent:0;mso-width-percent:0;mso-height-percent:0" o:ole="">
+          <v:shape id="_x0000_i1057" type="#_x0000_t75" alt="" style="width:56.8pt;height:56.8pt;mso-width-percent:0;mso-height-percent:0;mso-width-percent:0;mso-height-percent:0" o:ole="">
             <v:imagedata r:id="rId17" o:title=""/>
           </v:shape>
-          <o:OLEObject Type="Embed" ProgID="Visio.Drawing.15" ShapeID="_x0000_i1057" DrawAspect="Content" ObjectID="_1645779561" r:id="rId18"/>
+          <o:OLEObject Type="Embed" ProgID="Visio.Drawing.15" ShapeID="_x0000_i1057" DrawAspect="Content" ObjectID="_1646847067" r:id="rId18"/>
         </w:object>
       </w:r>
     </w:p>
@@ -9946,6 +9923,7 @@
         <w:rPr>
           <w:rFonts w:hint="eastAsia"/>
         </w:rPr>
+        <w:lastRenderedPageBreak/>
         <w:t>数据流</w:t>
       </w:r>
       <w:r>
@@ -9969,10 +9947,10 @@
           <w:noProof/>
         </w:rPr>
         <w:object w:dxaOrig="2588" w:dyaOrig="1260">
-          <v:shape id="_x0000_i1056" type="#_x0000_t75" alt="" style="width:129pt;height:64pt;mso-width-percent:0;mso-height-percent:0;mso-width-percent:0;mso-height-percent:0" o:ole="">
+          <v:shape id="_x0000_i1056" type="#_x0000_t75" alt="" style="width:128.8pt;height:64pt;mso-width-percent:0;mso-height-percent:0;mso-width-percent:0;mso-height-percent:0" o:ole="">
             <v:imagedata r:id="rId19" o:title=""/>
           </v:shape>
-          <o:OLEObject Type="Embed" ProgID="Visio.Drawing.15" ShapeID="_x0000_i1056" DrawAspect="Content" ObjectID="_1645779562" r:id="rId20"/>
+          <o:OLEObject Type="Embed" ProgID="Visio.Drawing.15" ShapeID="_x0000_i1056" DrawAspect="Content" ObjectID="_1646847068" r:id="rId20"/>
         </w:object>
       </w:r>
       <w:r>
@@ -9980,10 +9958,10 @@
           <w:noProof/>
         </w:rPr>
         <w:object w:dxaOrig="1598" w:dyaOrig="938">
-          <v:shape id="_x0000_i1055" type="#_x0000_t75" alt="" style="width:80pt;height:45pt;mso-width-percent:0;mso-height-percent:0;mso-width-percent:0;mso-height-percent:0" o:ole="">
+          <v:shape id="_x0000_i1055" type="#_x0000_t75" alt="" style="width:80pt;height:44.8pt;mso-width-percent:0;mso-height-percent:0;mso-width-percent:0;mso-height-percent:0" o:ole="">
             <v:imagedata r:id="rId21" o:title=""/>
           </v:shape>
-          <o:OLEObject Type="Embed" ProgID="Visio.Drawing.15" ShapeID="_x0000_i1055" DrawAspect="Content" ObjectID="_1645779563" r:id="rId22"/>
+          <o:OLEObject Type="Embed" ProgID="Visio.Drawing.15" ShapeID="_x0000_i1055" DrawAspect="Content" ObjectID="_1646847069" r:id="rId22"/>
         </w:object>
       </w:r>
     </w:p>
@@ -10078,7 +10056,6 @@
         <w:rPr>
           <w:rFonts w:hint="eastAsia"/>
         </w:rPr>
-        <w:lastRenderedPageBreak/>
         <w:t>4</w:t>
       </w:r>
       <w:r>
@@ -10125,10 +10102,10 @@
           <w:noProof/>
         </w:rPr>
         <w:object w:dxaOrig="1171" w:dyaOrig="608">
-          <v:shape id="_x0000_i1054" type="#_x0000_t75" alt="" style="width:57pt;height:30pt;mso-width-percent:0;mso-height-percent:0;mso-width-percent:0;mso-height-percent:0" o:ole="">
+          <v:shape id="_x0000_i1054" type="#_x0000_t75" alt="" style="width:56.8pt;height:30.4pt;mso-width-percent:0;mso-height-percent:0;mso-width-percent:0;mso-height-percent:0" o:ole="">
             <v:imagedata r:id="rId23" o:title=""/>
           </v:shape>
-          <o:OLEObject Type="Embed" ProgID="Visio.Drawing.15" ShapeID="_x0000_i1054" DrawAspect="Content" ObjectID="_1645779564" r:id="rId24"/>
+          <o:OLEObject Type="Embed" ProgID="Visio.Drawing.15" ShapeID="_x0000_i1054" DrawAspect="Content" ObjectID="_1646847070" r:id="rId24"/>
         </w:object>
       </w:r>
     </w:p>
@@ -10200,10 +10177,10 @@
           <w:noProof/>
         </w:rPr>
         <w:object w:dxaOrig="10868" w:dyaOrig="3758">
-          <v:shape id="_x0000_i1053" type="#_x0000_t75" alt="" style="width:417pt;height:2in;mso-width-percent:0;mso-height-percent:0;mso-width-percent:0;mso-height-percent:0" o:ole="">
+          <v:shape id="_x0000_i1053" type="#_x0000_t75" alt="" style="width:416.8pt;height:2in;mso-width-percent:0;mso-height-percent:0;mso-width-percent:0;mso-height-percent:0" o:ole="">
             <v:imagedata r:id="rId25" o:title=""/>
           </v:shape>
-          <o:OLEObject Type="Embed" ProgID="Visio.Drawing.15" ShapeID="_x0000_i1053" DrawAspect="Content" ObjectID="_1645779565" r:id="rId26"/>
+          <o:OLEObject Type="Embed" ProgID="Visio.Drawing.15" ShapeID="_x0000_i1053" DrawAspect="Content" ObjectID="_1646847071" r:id="rId26"/>
         </w:object>
       </w:r>
     </w:p>
@@ -10289,6 +10266,7 @@
         <w:ind w:firstLineChars="0" w:firstLine="0"/>
       </w:pPr>
       <w:r>
+        <w:lastRenderedPageBreak/>
         <w:fldChar w:fldCharType="begin"/>
       </w:r>
       <w:r>
@@ -10357,10 +10335,10 @@
           <w:noProof/>
         </w:rPr>
         <w:object w:dxaOrig="17550" w:dyaOrig="11925">
-          <v:shape id="_x0000_i1052" type="#_x0000_t75" alt="" style="width:417pt;height:280pt;mso-width-percent:0;mso-height-percent:0;mso-width-percent:0;mso-height-percent:0" o:ole="">
+          <v:shape id="_x0000_i1052" type="#_x0000_t75" alt="" style="width:416.8pt;height:280pt;mso-width-percent:0;mso-height-percent:0;mso-width-percent:0;mso-height-percent:0" o:ole="">
             <v:imagedata r:id="rId27" o:title=""/>
           </v:shape>
-          <o:OLEObject Type="Embed" ProgID="Visio.Drawing.15" ShapeID="_x0000_i1052" DrawAspect="Content" ObjectID="_1645779566" r:id="rId28"/>
+          <o:OLEObject Type="Embed" ProgID="Visio.Drawing.15" ShapeID="_x0000_i1052" DrawAspect="Content" ObjectID="_1646847072" r:id="rId28"/>
         </w:object>
       </w:r>
     </w:p>
@@ -10517,10 +10495,10 @@
           <w:noProof/>
         </w:rPr>
         <w:object w:dxaOrig="9563" w:dyaOrig="4148">
-          <v:shape id="_x0000_i1051" type="#_x0000_t75" alt="" style="width:417pt;height:182pt;mso-width-percent:0;mso-height-percent:0;mso-width-percent:0;mso-height-percent:0" o:ole="">
+          <v:shape id="_x0000_i1051" type="#_x0000_t75" alt="" style="width:416.8pt;height:182.4pt;mso-width-percent:0;mso-height-percent:0;mso-width-percent:0;mso-height-percent:0" o:ole="">
             <v:imagedata r:id="rId29" o:title=""/>
           </v:shape>
-          <o:OLEObject Type="Embed" ProgID="Visio.Drawing.15" ShapeID="_x0000_i1051" DrawAspect="Content" ObjectID="_1645779567" r:id="rId30"/>
+          <o:OLEObject Type="Embed" ProgID="Visio.Drawing.15" ShapeID="_x0000_i1051" DrawAspect="Content" ObjectID="_1646847073" r:id="rId30"/>
         </w:object>
       </w:r>
     </w:p>
@@ -10599,7 +10577,6 @@
         <w:rPr>
           <w:rFonts w:hint="eastAsia"/>
         </w:rPr>
-        <w:lastRenderedPageBreak/>
         <w:t>（</w:t>
       </w:r>
       <w:r>
@@ -10648,10 +10625,10 @@
           <w:noProof/>
         </w:rPr>
         <w:object w:dxaOrig="17550" w:dyaOrig="11925">
-          <v:shape id="_x0000_i1050" type="#_x0000_t75" alt="" style="width:417pt;height:280pt;mso-width-percent:0;mso-height-percent:0;mso-width-percent:0;mso-height-percent:0" o:ole="">
+          <v:shape id="_x0000_i1050" type="#_x0000_t75" alt="" style="width:416.8pt;height:280pt;mso-width-percent:0;mso-height-percent:0;mso-width-percent:0;mso-height-percent:0" o:ole="">
             <v:imagedata r:id="rId31" o:title=""/>
           </v:shape>
-          <o:OLEObject Type="Embed" ProgID="Visio.Drawing.15" ShapeID="_x0000_i1050" DrawAspect="Content" ObjectID="_1645779568" r:id="rId32"/>
+          <o:OLEObject Type="Embed" ProgID="Visio.Drawing.15" ShapeID="_x0000_i1050" DrawAspect="Content" ObjectID="_1646847074" r:id="rId32"/>
         </w:object>
       </w:r>
     </w:p>
@@ -10748,10 +10725,10 @@
           <w:noProof/>
         </w:rPr>
         <w:object w:dxaOrig="7973" w:dyaOrig="9930">
-          <v:shape id="_x0000_i1049" type="#_x0000_t75" alt="" style="width:299pt;height:375pt;mso-width-percent:0;mso-height-percent:0;mso-width-percent:0;mso-height-percent:0" o:ole="">
+          <v:shape id="_x0000_i1049" type="#_x0000_t75" alt="" style="width:299.2pt;height:375.2pt;mso-width-percent:0;mso-height-percent:0;mso-width-percent:0;mso-height-percent:0" o:ole="">
             <v:imagedata r:id="rId33" o:title=""/>
           </v:shape>
-          <o:OLEObject Type="Embed" ProgID="Visio.Drawing.15" ShapeID="_x0000_i1049" DrawAspect="Content" ObjectID="_1645779569" r:id="rId34"/>
+          <o:OLEObject Type="Embed" ProgID="Visio.Drawing.15" ShapeID="_x0000_i1049" DrawAspect="Content" ObjectID="_1646847075" r:id="rId34"/>
         </w:object>
       </w:r>
     </w:p>
@@ -10887,6 +10864,12 @@
         <w:rPr>
           <w:rFonts w:hint="eastAsia"/>
         </w:rPr>
+        <w:t>首次进入系统注册，</w:t>
+      </w:r>
+      <w:r>
+        <w:rPr>
+          <w:rFonts w:hint="eastAsia"/>
+        </w:rPr>
         <w:t>登录之后可以管理招聘信息，包括发布招聘信息、删除招聘信息、修改招聘信息、查看招聘信息。招聘人员还可以查看求职信息，吧自己满意的求职信息打印出来，最后给心仪的求职人员发送面试通知。招聘人员用例图，如</w:t>
       </w:r>
       <w:r>
@@ -10922,10 +10905,10 @@
           <w:noProof/>
         </w:rPr>
         <w:object w:dxaOrig="10733" w:dyaOrig="5993">
-          <v:shape id="_x0000_i1048" type="#_x0000_t75" alt="" style="width:356pt;height:231pt;mso-width-percent:0;mso-height-percent:0;mso-width-percent:0;mso-height-percent:0" o:ole="">
+          <v:shape id="_x0000_i1048" type="#_x0000_t75" alt="" style="width:356pt;height:231.2pt;mso-width-percent:0;mso-height-percent:0;mso-width-percent:0;mso-height-percent:0" o:ole="">
             <v:imagedata r:id="rId35" o:title=""/>
           </v:shape>
-          <o:OLEObject Type="Embed" ProgID="Visio.Drawing.15" ShapeID="_x0000_i1048" DrawAspect="Content" ObjectID="_1645779570" r:id="rId36"/>
+          <o:OLEObject Type="Embed" ProgID="Visio.Drawing.15" ShapeID="_x0000_i1048" DrawAspect="Content" ObjectID="_1646847076" r:id="rId36"/>
         </w:object>
       </w:r>
     </w:p>
@@ -11043,6 +11026,12 @@
         <w:rPr>
           <w:rFonts w:hint="eastAsia"/>
         </w:rPr>
+        <w:t>首次进入系统进行求职人员注册，</w:t>
+      </w:r>
+      <w:r>
+        <w:rPr>
+          <w:rFonts w:hint="eastAsia"/>
+        </w:rPr>
         <w:t>登录之后</w:t>
       </w:r>
       <w:r>
@@ -11073,10 +11062,10 @@
           <w:noProof/>
         </w:rPr>
         <w:object w:dxaOrig="10508" w:dyaOrig="8100">
-          <v:shape id="_x0000_i1047" type="#_x0000_t75" alt="" style="width:341pt;height:318pt;mso-width-percent:0;mso-height-percent:0;mso-width-percent:0;mso-height-percent:0" o:ole="">
+          <v:shape id="_x0000_i1047" type="#_x0000_t75" alt="" style="width:340.8pt;height:317.6pt;mso-width-percent:0;mso-height-percent:0;mso-width-percent:0;mso-height-percent:0" o:ole="">
             <v:imagedata r:id="rId37" o:title=""/>
           </v:shape>
-          <o:OLEObject Type="Embed" ProgID="Visio.Drawing.15" ShapeID="_x0000_i1047" DrawAspect="Content" ObjectID="_1645779571" r:id="rId38"/>
+          <o:OLEObject Type="Embed" ProgID="Visio.Drawing.15" ShapeID="_x0000_i1047" DrawAspect="Content" ObjectID="_1646847077" r:id="rId38"/>
         </w:object>
       </w:r>
     </w:p>
@@ -11192,6 +11181,12 @@
         <w:rPr>
           <w:rFonts w:hint="eastAsia"/>
         </w:rPr>
+        <w:t>首次进入系统进行系统管理人员注册，</w:t>
+      </w:r>
+      <w:r>
+        <w:rPr>
+          <w:rFonts w:hint="eastAsia"/>
+        </w:rPr>
         <w:t>登录之后</w:t>
       </w:r>
       <w:r>
@@ -11210,10 +11205,10 @@
           <w:noProof/>
         </w:rPr>
         <w:object w:dxaOrig="10523" w:dyaOrig="6968">
-          <v:shape id="_x0000_i1046" type="#_x0000_t75" alt="" style="width:349pt;height:277pt;mso-width-percent:0;mso-height-percent:0;mso-width-percent:0;mso-height-percent:0" o:ole="">
+          <v:shape id="_x0000_i1046" type="#_x0000_t75" alt="" style="width:348.8pt;height:276.8pt;mso-width-percent:0;mso-height-percent:0;mso-width-percent:0;mso-height-percent:0" o:ole="">
             <v:imagedata r:id="rId39" o:title=""/>
           </v:shape>
-          <o:OLEObject Type="Embed" ProgID="Visio.Drawing.15" ShapeID="_x0000_i1046" DrawAspect="Content" ObjectID="_1645779572" r:id="rId40"/>
+          <o:OLEObject Type="Embed" ProgID="Visio.Drawing.15" ShapeID="_x0000_i1046" DrawAspect="Content" ObjectID="_1646847078" r:id="rId40"/>
         </w:object>
       </w:r>
     </w:p>
@@ -21508,10 +21503,10 @@
           <w:noProof/>
         </w:rPr>
         <w:object w:dxaOrig="15151" w:dyaOrig="11386">
-          <v:shape id="_x0000_i1045" type="#_x0000_t75" alt="" style="width:417pt;height:311pt;mso-width-percent:0;mso-height-percent:0;mso-width-percent:0;mso-height-percent:0" o:ole="">
+          <v:shape id="_x0000_i1045" type="#_x0000_t75" alt="" style="width:416.8pt;height:311.2pt;mso-width-percent:0;mso-height-percent:0;mso-width-percent:0;mso-height-percent:0" o:ole="">
             <v:imagedata r:id="rId41" o:title=""/>
           </v:shape>
-          <o:OLEObject Type="Embed" ProgID="Visio.Drawing.15" ShapeID="_x0000_i1045" DrawAspect="Content" ObjectID="_1645779573" r:id="rId42"/>
+          <o:OLEObject Type="Embed" ProgID="Visio.Drawing.15" ShapeID="_x0000_i1045" DrawAspect="Content" ObjectID="_1646847079" r:id="rId42"/>
         </w:object>
       </w:r>
     </w:p>
@@ -21709,10 +21704,10 @@
           <w:noProof/>
         </w:rPr>
         <w:object w:dxaOrig="6960" w:dyaOrig="10335">
-          <v:shape id="_x0000_i1044" type="#_x0000_t75" alt="" style="width:349pt;height:440pt;mso-width-percent:0;mso-height-percent:0;mso-width-percent:0;mso-height-percent:0" o:ole="">
+          <v:shape id="_x0000_i1044" type="#_x0000_t75" alt="" style="width:348.8pt;height:440pt;mso-width-percent:0;mso-height-percent:0;mso-width-percent:0;mso-height-percent:0" o:ole="">
             <v:imagedata r:id="rId43" o:title=""/>
           </v:shape>
-          <o:OLEObject Type="Embed" ProgID="Visio.Drawing.15" ShapeID="_x0000_i1044" DrawAspect="Content" ObjectID="_1645779574" r:id="rId44"/>
+          <o:OLEObject Type="Embed" ProgID="Visio.Drawing.15" ShapeID="_x0000_i1044" DrawAspect="Content" ObjectID="_1646847080" r:id="rId44"/>
         </w:object>
       </w:r>
     </w:p>
@@ -21849,10 +21844,10 @@
           <w:noProof/>
         </w:rPr>
         <w:object w:dxaOrig="7538" w:dyaOrig="8693">
-          <v:shape id="_x0000_i1043" type="#_x0000_t75" alt="" style="width:375pt;height:436pt;mso-width-percent:0;mso-height-percent:0;mso-width-percent:0;mso-height-percent:0" o:ole="">
+          <v:shape id="_x0000_i1043" type="#_x0000_t75" alt="" style="width:375.2pt;height:436pt;mso-width-percent:0;mso-height-percent:0;mso-width-percent:0;mso-height-percent:0" o:ole="">
             <v:imagedata r:id="rId45" o:title=""/>
           </v:shape>
-          <o:OLEObject Type="Embed" ProgID="Visio.Drawing.15" ShapeID="_x0000_i1043" DrawAspect="Content" ObjectID="_1645779575" r:id="rId46"/>
+          <o:OLEObject Type="Embed" ProgID="Visio.Drawing.15" ShapeID="_x0000_i1043" DrawAspect="Content" ObjectID="_1646847081" r:id="rId46"/>
         </w:object>
       </w:r>
     </w:p>
@@ -21966,14 +21961,7 @@
         <w:rPr>
           <w:rFonts w:hint="eastAsia"/>
         </w:rPr>
-        <w:t>系</w:t>
-      </w:r>
-      <w:bookmarkStart w:id="34" w:name="_GoBack"/>
-      <w:r>
-        <w:rPr>
-          <w:rFonts w:hint="eastAsia"/>
-        </w:rPr>
-        <w:t>统管理人员开始输入账号密码，如果系统验证正确，系统管理人员进入系统。系统管理人员可以选择管理招聘人员，包括</w:t>
+        <w:t>系统管理人员开始输入账号密码，如果系统验证正确，系统管理人员进入系统。系统管理人员可以选择管理招聘人员，包括</w:t>
       </w:r>
       <w:r>
         <w:rPr>
@@ -22003,14 +21991,7 @@
         <w:rPr>
           <w:rFonts w:hint="eastAsia"/>
         </w:rPr>
-        <w:t>当系统管理人员完成对求职者或者招聘人员的管理之后，系统会自动更新数据库。</w:t>
-      </w:r>
-      <w:bookmarkEnd w:id="34"/>
-      <w:r>
-        <w:rPr>
-          <w:rFonts w:hint="eastAsia"/>
-        </w:rPr>
-        <w:t>流程图如图</w:t>
+        <w:t>当系统管理人员完成对求职者或者招聘人员的管理之后，系统会自动更新数据库。流程图如图</w:t>
       </w:r>
       <w:r>
         <w:rPr>
@@ -22034,10 +22015,10 @@
           <w:noProof/>
         </w:rPr>
         <w:object w:dxaOrig="9113" w:dyaOrig="7973">
-          <v:shape id="_x0000_i1042" type="#_x0000_t75" alt="" style="width:417pt;height:364pt;mso-width-percent:0;mso-height-percent:0;mso-width-percent:0;mso-height-percent:0" o:ole="">
+          <v:shape id="_x0000_i1042" type="#_x0000_t75" alt="" style="width:416.8pt;height:364pt;mso-width-percent:0;mso-height-percent:0;mso-width-percent:0;mso-height-percent:0" o:ole="">
             <v:imagedata r:id="rId47" o:title=""/>
           </v:shape>
-          <o:OLEObject Type="Embed" ProgID="Visio.Drawing.15" ShapeID="_x0000_i1042" DrawAspect="Content" ObjectID="_1645779576" r:id="rId48"/>
+          <o:OLEObject Type="Embed" ProgID="Visio.Drawing.15" ShapeID="_x0000_i1042" DrawAspect="Content" ObjectID="_1646847082" r:id="rId48"/>
         </w:object>
       </w:r>
     </w:p>
@@ -22086,7 +22067,7 @@
       <w:pPr>
         <w:pStyle w:val="2"/>
       </w:pPr>
-      <w:bookmarkStart w:id="35" w:name="_Toc34479641"/>
+      <w:bookmarkStart w:id="34" w:name="_Toc34479641"/>
       <w:r>
         <w:rPr>
           <w:rFonts w:hint="eastAsia"/>
@@ -22100,7 +22081,7 @@
         </w:rPr>
         <w:t>系统类模型</w:t>
       </w:r>
-      <w:bookmarkEnd w:id="35"/>
+      <w:bookmarkEnd w:id="34"/>
     </w:p>
     <w:p>
       <w:pPr>
@@ -22111,10 +22092,10 @@
           <w:noProof/>
         </w:rPr>
         <w:object w:dxaOrig="19005" w:dyaOrig="14453">
-          <v:shape id="_x0000_i1041" type="#_x0000_t75" alt="" style="width:417pt;height:314pt;mso-width-percent:0;mso-height-percent:0;mso-width-percent:0;mso-height-percent:0" o:ole="">
+          <v:shape id="_x0000_i1041" type="#_x0000_t75" alt="" style="width:416.8pt;height:314.4pt;mso-width-percent:0;mso-height-percent:0;mso-width-percent:0;mso-height-percent:0" o:ole="">
             <v:imagedata r:id="rId49" o:title=""/>
           </v:shape>
-          <o:OLEObject Type="Embed" ProgID="Visio.Drawing.15" ShapeID="_x0000_i1041" DrawAspect="Content" ObjectID="_1645779577" r:id="rId50"/>
+          <o:OLEObject Type="Embed" ProgID="Visio.Drawing.15" ShapeID="_x0000_i1041" DrawAspect="Content" ObjectID="_1646847083" r:id="rId50"/>
         </w:object>
       </w:r>
     </w:p>
@@ -22170,7 +22151,7 @@
       <w:pPr>
         <w:pStyle w:val="2"/>
       </w:pPr>
-      <w:bookmarkStart w:id="36" w:name="_Toc34479642"/>
+      <w:bookmarkStart w:id="35" w:name="_Toc34479642"/>
       <w:r>
         <w:rPr>
           <w:rFonts w:hint="eastAsia"/>
@@ -22184,24 +22165,48 @@
         </w:rPr>
         <w:t>数据库设计</w:t>
       </w:r>
+      <w:bookmarkEnd w:id="35"/>
+    </w:p>
+    <w:p>
+      <w:pPr>
+        <w:pStyle w:val="3"/>
+      </w:pPr>
+      <w:bookmarkStart w:id="36" w:name="_Toc34479643"/>
+      <w:r>
+        <w:rPr>
+          <w:rFonts w:hint="eastAsia"/>
+        </w:rPr>
+        <w:t>3.5.1</w:t>
+      </w:r>
+      <w:r>
+        <w:rPr>
+          <w:rFonts w:hint="eastAsia"/>
+        </w:rPr>
+        <w:t>数据库实体关系图（</w:t>
+      </w:r>
+      <w:r>
+        <w:rPr>
+          <w:rFonts w:hint="eastAsia"/>
+        </w:rPr>
+        <w:t>E-R</w:t>
+      </w:r>
+      <w:r>
+        <w:rPr>
+          <w:rFonts w:hint="eastAsia"/>
+        </w:rPr>
+        <w:t>图）设计</w:t>
+      </w:r>
       <w:bookmarkEnd w:id="36"/>
     </w:p>
     <w:p>
       <w:pPr>
-        <w:pStyle w:val="3"/>
-      </w:pPr>
-      <w:bookmarkStart w:id="37" w:name="_Toc34479643"/>
-      <w:r>
-        <w:rPr>
-          <w:rFonts w:hint="eastAsia"/>
-        </w:rPr>
-        <w:t>3.5.1</w:t>
-      </w:r>
-      <w:r>
-        <w:rPr>
-          <w:rFonts w:hint="eastAsia"/>
-        </w:rPr>
-        <w:t>数据库实体关系图（</w:t>
+        <w:ind w:firstLineChars="0" w:firstLine="0"/>
+      </w:pPr>
+      <w:r>
+        <w:rPr>
+          <w:rFonts w:hint="eastAsia"/>
+        </w:rPr>
+        <w:t>（一）分步</w:t>
       </w:r>
       <w:r>
         <w:rPr>
@@ -22213,19 +22218,57 @@
         <w:rPr>
           <w:rFonts w:hint="eastAsia"/>
         </w:rPr>
-        <w:t>图）设计</w:t>
-      </w:r>
-      <w:bookmarkEnd w:id="37"/>
+        <w:t>图</w:t>
+      </w:r>
     </w:p>
     <w:p>
       <w:pPr>
         <w:ind w:firstLineChars="0" w:firstLine="0"/>
       </w:pPr>
       <w:r>
-        <w:rPr>
-          <w:rFonts w:hint="eastAsia"/>
-        </w:rPr>
-        <w:t>（一）分步</w:t>
+        <w:fldChar w:fldCharType="begin"/>
+      </w:r>
+      <w:r>
+        <w:instrText xml:space="preserve"> </w:instrText>
+      </w:r>
+      <w:r>
+        <w:rPr>
+          <w:rFonts w:hint="eastAsia"/>
+        </w:rPr>
+        <w:instrText>= 1 \* Arabic</w:instrText>
+      </w:r>
+      <w:r>
+        <w:instrText xml:space="preserve"> </w:instrText>
+      </w:r>
+      <w:r>
+        <w:fldChar w:fldCharType="separate"/>
+      </w:r>
+      <w:r>
+        <w:rPr>
+          <w:noProof/>
+        </w:rPr>
+        <w:t>1</w:t>
+      </w:r>
+      <w:r>
+        <w:fldChar w:fldCharType="end"/>
+      </w:r>
+      <w:r>
+        <w:rPr>
+          <w:rFonts w:hint="eastAsia"/>
+        </w:rPr>
+        <w:t>．</w:t>
+      </w:r>
+      <w:r>
+        <w:rPr>
+          <w:rFonts w:hint="eastAsia"/>
+        </w:rPr>
+        <w:t>求职人</w:t>
+      </w:r>
+      <w:r>
+        <w:rPr>
+          <w:rFonts w:hint="eastAsia"/>
+        </w:rPr>
+        <w:t>员查看招聘信息</w:t>
       </w:r>
       <w:r>
         <w:rPr>
@@ -22239,106 +22282,44 @@
         </w:rPr>
         <w:t>图</w:t>
       </w:r>
+      <w:r>
+        <w:rPr>
+          <w:rFonts w:hint="eastAsia"/>
+        </w:rPr>
+        <w:t>，</w:t>
+      </w:r>
+      <w:r>
+        <w:rPr>
+          <w:rFonts w:hint="eastAsia"/>
+        </w:rPr>
+        <w:t>如图</w:t>
+      </w:r>
+      <w:r>
+        <w:rPr>
+          <w:rFonts w:hint="eastAsia"/>
+        </w:rPr>
+        <w:t>3-6</w:t>
+      </w:r>
+      <w:r>
+        <w:rPr>
+          <w:rFonts w:hint="eastAsia"/>
+        </w:rPr>
+        <w:t>。</w:t>
+      </w:r>
     </w:p>
     <w:p>
       <w:pPr>
         <w:ind w:firstLineChars="0" w:firstLine="0"/>
       </w:pPr>
       <w:r>
-        <w:fldChar w:fldCharType="begin"/>
-      </w:r>
-      <w:r>
-        <w:instrText xml:space="preserve"> </w:instrText>
-      </w:r>
-      <w:r>
-        <w:rPr>
-          <w:rFonts w:hint="eastAsia"/>
-        </w:rPr>
-        <w:instrText>= 1 \* Arabic</w:instrText>
-      </w:r>
-      <w:r>
-        <w:instrText xml:space="preserve"> </w:instrText>
-      </w:r>
-      <w:r>
-        <w:fldChar w:fldCharType="separate"/>
-      </w:r>
-      <w:r>
         <w:rPr>
           <w:noProof/>
         </w:rPr>
-        <w:t>1</w:t>
-      </w:r>
-      <w:r>
-        <w:fldChar w:fldCharType="end"/>
-      </w:r>
-      <w:r>
-        <w:rPr>
-          <w:rFonts w:hint="eastAsia"/>
-        </w:rPr>
-        <w:t>．</w:t>
-      </w:r>
-      <w:r>
-        <w:rPr>
-          <w:rFonts w:hint="eastAsia"/>
-        </w:rPr>
-        <w:t>求职人</w:t>
-      </w:r>
-      <w:r>
-        <w:rPr>
-          <w:rFonts w:hint="eastAsia"/>
-        </w:rPr>
-        <w:t>员查看招聘信息</w:t>
-      </w:r>
-      <w:r>
-        <w:rPr>
-          <w:rFonts w:hint="eastAsia"/>
-        </w:rPr>
-        <w:t>E-R</w:t>
-      </w:r>
-      <w:r>
-        <w:rPr>
-          <w:rFonts w:hint="eastAsia"/>
-        </w:rPr>
-        <w:t>图</w:t>
-      </w:r>
-      <w:r>
-        <w:rPr>
-          <w:rFonts w:hint="eastAsia"/>
-        </w:rPr>
-        <w:t>，</w:t>
-      </w:r>
-      <w:r>
-        <w:rPr>
-          <w:rFonts w:hint="eastAsia"/>
-        </w:rPr>
-        <w:t>如图</w:t>
-      </w:r>
-      <w:r>
-        <w:rPr>
-          <w:rFonts w:hint="eastAsia"/>
-        </w:rPr>
-        <w:t>3-6</w:t>
-      </w:r>
-      <w:r>
-        <w:rPr>
-          <w:rFonts w:hint="eastAsia"/>
-        </w:rPr>
-        <w:t>。</w:t>
-      </w:r>
-    </w:p>
-    <w:p>
-      <w:pPr>
-        <w:ind w:firstLineChars="0" w:firstLine="0"/>
-      </w:pPr>
-      <w:r>
-        <w:rPr>
-          <w:noProof/>
-        </w:rPr>
         <w:object w:dxaOrig="21796" w:dyaOrig="6443">
-          <v:shape id="_x0000_i1040" type="#_x0000_t75" alt="" style="width:417pt;height:121pt;mso-width-percent:0;mso-height-percent:0;mso-width-percent:0;mso-height-percent:0" o:ole="">
+          <v:shape id="_x0000_i1040" type="#_x0000_t75" alt="" style="width:417.6pt;height:120.8pt;mso-width-percent:0;mso-height-percent:0;mso-width-percent:0;mso-height-percent:0" o:ole="">
             <v:imagedata r:id="rId51" o:title=""/>
           </v:shape>
-          <o:OLEObject Type="Embed" ProgID="Visio.Drawing.15" ShapeID="_x0000_i1040" DrawAspect="Content" ObjectID="_1645779578" r:id="rId52"/>
+          <o:OLEObject Type="Embed" ProgID="Visio.Drawing.15" ShapeID="_x0000_i1040" DrawAspect="Content" ObjectID="_1646847084" r:id="rId52"/>
         </w:object>
       </w:r>
     </w:p>
@@ -22493,10 +22474,10 @@
           <w:noProof/>
         </w:rPr>
         <w:object w:dxaOrig="21331" w:dyaOrig="7568">
-          <v:shape id="_x0000_i1039" type="#_x0000_t75" alt="" style="width:413pt;height:148pt;mso-width-percent:0;mso-height-percent:0;mso-width-percent:0;mso-height-percent:0" o:ole="">
+          <v:shape id="_x0000_i1039" type="#_x0000_t75" alt="" style="width:412.8pt;height:148pt;mso-width-percent:0;mso-height-percent:0;mso-width-percent:0;mso-height-percent:0" o:ole="">
             <v:imagedata r:id="rId53" o:title=""/>
           </v:shape>
-          <o:OLEObject Type="Embed" ProgID="Visio.Drawing.15" ShapeID="_x0000_i1039" DrawAspect="Content" ObjectID="_1645779579" r:id="rId54"/>
+          <o:OLEObject Type="Embed" ProgID="Visio.Drawing.15" ShapeID="_x0000_i1039" DrawAspect="Content" ObjectID="_1646847085" r:id="rId54"/>
         </w:object>
       </w:r>
     </w:p>
@@ -22656,10 +22637,10 @@
           <w:noProof/>
         </w:rPr>
         <w:object w:dxaOrig="20640" w:dyaOrig="4013">
-          <v:shape id="_x0000_i1038" type="#_x0000_t75" alt="" style="width:413pt;height:80pt;mso-width-percent:0;mso-height-percent:0;mso-width-percent:0;mso-height-percent:0" o:ole="">
+          <v:shape id="_x0000_i1038" type="#_x0000_t75" alt="" style="width:412.8pt;height:80pt;mso-width-percent:0;mso-height-percent:0;mso-width-percent:0;mso-height-percent:0" o:ole="">
             <v:imagedata r:id="rId55" o:title=""/>
           </v:shape>
-          <o:OLEObject Type="Embed" ProgID="Visio.Drawing.15" ShapeID="_x0000_i1038" DrawAspect="Content" ObjectID="_1645779580" r:id="rId56"/>
+          <o:OLEObject Type="Embed" ProgID="Visio.Drawing.15" ShapeID="_x0000_i1038" DrawAspect="Content" ObjectID="_1646847086" r:id="rId56"/>
         </w:object>
       </w:r>
     </w:p>
@@ -22814,10 +22795,10 @@
           <w:noProof/>
         </w:rPr>
         <w:object w:dxaOrig="20888" w:dyaOrig="5258">
-          <v:shape id="_x0000_i1037" type="#_x0000_t75" alt="" style="width:413pt;height:106pt;mso-width-percent:0;mso-height-percent:0;mso-width-percent:0;mso-height-percent:0" o:ole="">
+          <v:shape id="_x0000_i1037" type="#_x0000_t75" alt="" style="width:412.8pt;height:105.6pt;mso-width-percent:0;mso-height-percent:0;mso-width-percent:0;mso-height-percent:0" o:ole="">
             <v:imagedata r:id="rId57" o:title=""/>
           </v:shape>
-          <o:OLEObject Type="Embed" ProgID="Visio.Drawing.15" ShapeID="_x0000_i1037" DrawAspect="Content" ObjectID="_1645779581" r:id="rId58"/>
+          <o:OLEObject Type="Embed" ProgID="Visio.Drawing.15" ShapeID="_x0000_i1037" DrawAspect="Content" ObjectID="_1646847087" r:id="rId58"/>
         </w:object>
       </w:r>
     </w:p>
@@ -22971,10 +22952,10 @@
           <w:noProof/>
         </w:rPr>
         <w:object w:dxaOrig="21413" w:dyaOrig="10020">
-          <v:shape id="_x0000_i1036" type="#_x0000_t75" alt="" style="width:413pt;height:193pt;mso-width-percent:0;mso-height-percent:0;mso-width-percent:0;mso-height-percent:0" o:ole="">
+          <v:shape id="_x0000_i1036" type="#_x0000_t75" alt="" style="width:413.6pt;height:192.8pt;mso-width-percent:0;mso-height-percent:0;mso-width-percent:0;mso-height-percent:0" o:ole="">
             <v:imagedata r:id="rId59" o:title=""/>
           </v:shape>
-          <o:OLEObject Type="Embed" ProgID="Visio.Drawing.15" ShapeID="_x0000_i1036" DrawAspect="Content" ObjectID="_1645779582" r:id="rId60"/>
+          <o:OLEObject Type="Embed" ProgID="Visio.Drawing.15" ShapeID="_x0000_i1036" DrawAspect="Content" ObjectID="_1646847088" r:id="rId60"/>
         </w:object>
       </w:r>
     </w:p>
@@ -23132,10 +23113,10 @@
           <w:noProof/>
         </w:rPr>
         <w:object w:dxaOrig="20535" w:dyaOrig="5520">
-          <v:shape id="_x0000_i1035" type="#_x0000_t75" alt="" style="width:413pt;height:110pt;mso-width-percent:0;mso-height-percent:0;mso-width-percent:0;mso-height-percent:0" o:ole="">
+          <v:shape id="_x0000_i1035" type="#_x0000_t75" alt="" style="width:412.8pt;height:110.4pt;mso-width-percent:0;mso-height-percent:0;mso-width-percent:0;mso-height-percent:0" o:ole="">
             <v:imagedata r:id="rId61" o:title=""/>
           </v:shape>
-          <o:OLEObject Type="Embed" ProgID="Visio.Drawing.15" ShapeID="_x0000_i1035" DrawAspect="Content" ObjectID="_1645779583" r:id="rId62"/>
+          <o:OLEObject Type="Embed" ProgID="Visio.Drawing.15" ShapeID="_x0000_i1035" DrawAspect="Content" ObjectID="_1646847089" r:id="rId62"/>
         </w:object>
       </w:r>
     </w:p>
@@ -23289,10 +23270,10 @@
           <w:noProof/>
         </w:rPr>
         <w:object w:dxaOrig="22328" w:dyaOrig="21098">
-          <v:shape id="_x0000_i1034" type="#_x0000_t75" alt="" style="width:413pt;height:390pt;mso-width-percent:0;mso-height-percent:0;mso-width-percent:0;mso-height-percent:0" o:ole="">
+          <v:shape id="_x0000_i1034" type="#_x0000_t75" alt="" style="width:412.8pt;height:390.4pt;mso-width-percent:0;mso-height-percent:0;mso-width-percent:0;mso-height-percent:0" o:ole="">
             <v:imagedata r:id="rId63" o:title=""/>
           </v:shape>
-          <o:OLEObject Type="Embed" ProgID="Visio.Drawing.15" ShapeID="_x0000_i1034" DrawAspect="Content" ObjectID="_1645779584" r:id="rId64"/>
+          <o:OLEObject Type="Embed" ProgID="Visio.Drawing.15" ShapeID="_x0000_i1034" DrawAspect="Content" ObjectID="_1646847090" r:id="rId64"/>
         </w:object>
       </w:r>
     </w:p>
@@ -23365,7 +23346,7 @@
       <w:pPr>
         <w:pStyle w:val="3"/>
       </w:pPr>
-      <w:bookmarkStart w:id="38" w:name="_Toc34479644"/>
+      <w:bookmarkStart w:id="37" w:name="_Toc34479644"/>
       <w:r>
         <w:rPr>
           <w:rFonts w:hint="eastAsia"/>
@@ -23379,7 +23360,7 @@
         </w:rPr>
         <w:t>数据库总体关系设计图</w:t>
       </w:r>
-      <w:bookmarkEnd w:id="38"/>
+      <w:bookmarkEnd w:id="37"/>
     </w:p>
     <w:p>
       <w:pPr>
@@ -23390,10 +23371,10 @@
           <w:noProof/>
         </w:rPr>
         <w:object w:dxaOrig="16418" w:dyaOrig="21188">
-          <v:shape id="_x0000_i1033" type="#_x0000_t75" alt="" style="width:413pt;height:534pt;mso-width-percent:0;mso-height-percent:0;mso-width-percent:0;mso-height-percent:0" o:ole="">
+          <v:shape id="_x0000_i1033" type="#_x0000_t75" alt="" style="width:412.8pt;height:533.6pt;mso-width-percent:0;mso-height-percent:0;mso-width-percent:0;mso-height-percent:0" o:ole="">
             <v:imagedata r:id="rId65" o:title=""/>
           </v:shape>
-          <o:OLEObject Type="Embed" ProgID="Visio.Drawing.15" ShapeID="_x0000_i1033" DrawAspect="Content" ObjectID="_1645779585" r:id="rId66"/>
+          <o:OLEObject Type="Embed" ProgID="Visio.Drawing.15" ShapeID="_x0000_i1033" DrawAspect="Content" ObjectID="_1646847091" r:id="rId66"/>
         </w:object>
       </w:r>
     </w:p>
@@ -23442,7 +23423,7 @@
       <w:pPr>
         <w:pStyle w:val="3"/>
       </w:pPr>
-      <w:bookmarkStart w:id="39" w:name="_Toc34479645"/>
+      <w:bookmarkStart w:id="38" w:name="_Toc34479645"/>
       <w:r>
         <w:rPr>
           <w:rFonts w:hint="eastAsia"/>
@@ -23456,7 +23437,7 @@
         </w:rPr>
         <w:t>数据库表设计</w:t>
       </w:r>
-      <w:bookmarkEnd w:id="39"/>
+      <w:bookmarkEnd w:id="38"/>
     </w:p>
     <w:p>
       <w:pPr>
@@ -26339,25 +26320,14 @@
                 <w:sz w:val="22"/>
               </w:rPr>
             </w:pPr>
-            <w:proofErr w:type="gramStart"/>
-            <w:r>
-              <w:rPr>
-                <w:rFonts w:ascii="DengXian" w:eastAsia="DengXian" w:hAnsi="DengXian" w:cs="宋体" w:hint="eastAsia"/>
-                <w:color w:val="000000"/>
-                <w:kern w:val="0"/>
-                <w:sz w:val="22"/>
-              </w:rPr>
-              <w:t>float(</w:t>
-            </w:r>
-            <w:proofErr w:type="gramEnd"/>
-            <w:r>
-              <w:rPr>
-                <w:rFonts w:ascii="DengXian" w:eastAsia="DengXian" w:hAnsi="DengXian" w:cs="宋体" w:hint="eastAsia"/>
-                <w:color w:val="000000"/>
-                <w:kern w:val="0"/>
-                <w:sz w:val="22"/>
-              </w:rPr>
-              <w:t>10)</w:t>
+            <w:r>
+              <w:rPr>
+                <w:rFonts w:ascii="DengXian" w:eastAsia="DengXian" w:hAnsi="DengXian" w:cs="宋体" w:hint="eastAsia"/>
+                <w:color w:val="000000"/>
+                <w:kern w:val="0"/>
+                <w:sz w:val="22"/>
+              </w:rPr>
+              <w:t>float(10)</w:t>
             </w:r>
           </w:p>
         </w:tc>
@@ -30892,7 +30862,7 @@
       <w:pPr>
         <w:pStyle w:val="2"/>
       </w:pPr>
-      <w:bookmarkStart w:id="40" w:name="_Toc34479646"/>
+      <w:bookmarkStart w:id="39" w:name="_Toc34479646"/>
       <w:r>
         <w:rPr>
           <w:rFonts w:hint="eastAsia"/>
@@ -30906,21 +30876,51 @@
         </w:rPr>
         <w:t>动态建模</w:t>
       </w:r>
+      <w:bookmarkEnd w:id="39"/>
+    </w:p>
+    <w:p>
+      <w:pPr>
+        <w:pStyle w:val="3"/>
+      </w:pPr>
+      <w:bookmarkStart w:id="40" w:name="_Toc34479647"/>
+      <w:r>
+        <w:rPr>
+          <w:rFonts w:hint="eastAsia"/>
+        </w:rPr>
+        <w:t>3.6.1</w:t>
+      </w:r>
+      <w:r>
+        <w:t xml:space="preserve"> </w:t>
+      </w:r>
+      <w:r>
+        <w:rPr>
+          <w:rFonts w:hint="eastAsia"/>
+        </w:rPr>
+        <w:t>时序图</w:t>
+      </w:r>
       <w:bookmarkEnd w:id="40"/>
     </w:p>
     <w:p>
       <w:pPr>
-        <w:pStyle w:val="3"/>
-      </w:pPr>
-      <w:bookmarkStart w:id="41" w:name="_Toc34479647"/>
-      <w:r>
-        <w:rPr>
-          <w:rFonts w:hint="eastAsia"/>
-        </w:rPr>
-        <w:t>3.6.1</w:t>
-      </w:r>
-      <w:r>
-        <w:t xml:space="preserve"> </w:t>
+        <w:ind w:firstLineChars="0" w:firstLine="0"/>
+      </w:pPr>
+      <w:r>
+        <w:rPr>
+          <w:rFonts w:hint="eastAsia"/>
+        </w:rPr>
+        <w:t>1</w:t>
+      </w:r>
+      <w:r>
+        <w:rPr>
+          <w:rFonts w:hint="eastAsia"/>
+        </w:rPr>
+        <w:t>．</w:t>
+      </w:r>
+      <w:r>
+        <w:rPr>
+          <w:rFonts w:hint="eastAsia"/>
+        </w:rPr>
+        <w:t>系统用户以及管理员登录</w:t>
       </w:r>
       <w:r>
         <w:rPr>
@@ -30928,7 +30928,30 @@
         </w:rPr>
         <w:t>时序图</w:t>
       </w:r>
-      <w:bookmarkEnd w:id="41"/>
+      <w:r>
+        <w:rPr>
+          <w:rFonts w:hint="eastAsia"/>
+        </w:rPr>
+        <w:t>，</w:t>
+      </w:r>
+      <w:r>
+        <w:rPr>
+          <w:rFonts w:hint="eastAsia"/>
+        </w:rPr>
+        <w:t>如图</w:t>
+      </w:r>
+      <w:r>
+        <w:rPr>
+          <w:rFonts w:hint="eastAsia"/>
+        </w:rPr>
+        <w:t>3-14</w:t>
+      </w:r>
+      <w:r>
+        <w:rPr>
+          <w:rFonts w:hint="eastAsia"/>
+        </w:rPr>
+        <w:t>。</w:t>
+      </w:r>
     </w:p>
     <w:p>
       <w:pPr>
@@ -30936,66 +30959,13 @@
       </w:pPr>
       <w:r>
         <w:rPr>
-          <w:rFonts w:hint="eastAsia"/>
-        </w:rPr>
-        <w:t>1</w:t>
-      </w:r>
-      <w:r>
-        <w:rPr>
-          <w:rFonts w:hint="eastAsia"/>
-        </w:rPr>
-        <w:t>．</w:t>
-      </w:r>
-      <w:r>
-        <w:rPr>
-          <w:rFonts w:hint="eastAsia"/>
-        </w:rPr>
-        <w:t>系统用户以及管理员登录</w:t>
-      </w:r>
-      <w:r>
-        <w:rPr>
-          <w:rFonts w:hint="eastAsia"/>
-        </w:rPr>
-        <w:t>时序图</w:t>
-      </w:r>
-      <w:r>
-        <w:rPr>
-          <w:rFonts w:hint="eastAsia"/>
-        </w:rPr>
-        <w:t>，</w:t>
-      </w:r>
-      <w:r>
-        <w:rPr>
-          <w:rFonts w:hint="eastAsia"/>
-        </w:rPr>
-        <w:t>如图</w:t>
-      </w:r>
-      <w:r>
-        <w:rPr>
-          <w:rFonts w:hint="eastAsia"/>
-        </w:rPr>
-        <w:t>3-14</w:t>
-      </w:r>
-      <w:r>
-        <w:rPr>
-          <w:rFonts w:hint="eastAsia"/>
-        </w:rPr>
-        <w:t>。</w:t>
-      </w:r>
-    </w:p>
-    <w:p>
-      <w:pPr>
-        <w:ind w:firstLineChars="0" w:firstLine="0"/>
-      </w:pPr>
-      <w:r>
-        <w:rPr>
           <w:noProof/>
         </w:rPr>
         <w:object w:dxaOrig="6803" w:dyaOrig="9390">
-          <v:shape id="_x0000_i1032" type="#_x0000_t75" alt="" style="width:341pt;height:375pt;mso-width-percent:0;mso-height-percent:0;mso-width-percent:0;mso-height-percent:0" o:ole="">
+          <v:shape id="_x0000_i1032" type="#_x0000_t75" alt="" style="width:340.8pt;height:375.2pt;mso-width-percent:0;mso-height-percent:0;mso-width-percent:0;mso-height-percent:0" o:ole="">
             <v:imagedata r:id="rId67" o:title=""/>
           </v:shape>
-          <o:OLEObject Type="Embed" ProgID="Visio.Drawing.15" ShapeID="_x0000_i1032" DrawAspect="Content" ObjectID="_1645779586" r:id="rId68"/>
+          <o:OLEObject Type="Embed" ProgID="Visio.Drawing.15" ShapeID="_x0000_i1032" DrawAspect="Content" ObjectID="_1646847092" r:id="rId68"/>
         </w:object>
       </w:r>
     </w:p>
@@ -31116,10 +31086,10 @@
           <w:noProof/>
         </w:rPr>
         <w:object w:dxaOrig="10763" w:dyaOrig="11318">
-          <v:shape id="_x0000_i1031" type="#_x0000_t75" alt="" style="width:413pt;height:436pt;mso-width-percent:0;mso-height-percent:0;mso-width-percent:0;mso-height-percent:0" o:ole="">
+          <v:shape id="_x0000_i1031" type="#_x0000_t75" alt="" style="width:412.8pt;height:436pt;mso-width-percent:0;mso-height-percent:0;mso-width-percent:0;mso-height-percent:0" o:ole="">
             <v:imagedata r:id="rId69" o:title=""/>
           </v:shape>
-          <o:OLEObject Type="Embed" ProgID="Visio.Drawing.15" ShapeID="_x0000_i1031" DrawAspect="Content" ObjectID="_1645779587" r:id="rId70"/>
+          <o:OLEObject Type="Embed" ProgID="Visio.Drawing.15" ShapeID="_x0000_i1031" DrawAspect="Content" ObjectID="_1646847093" r:id="rId70"/>
         </w:object>
       </w:r>
     </w:p>
@@ -31202,10 +31172,10 @@
           <w:noProof/>
         </w:rPr>
         <w:object w:dxaOrig="16320" w:dyaOrig="11040">
-          <v:shape id="_x0000_i1030" type="#_x0000_t75" alt="" style="width:413pt;height:266pt;mso-width-percent:0;mso-height-percent:0;mso-width-percent:0;mso-height-percent:0" o:ole="">
+          <v:shape id="_x0000_i1030" type="#_x0000_t75" alt="" style="width:412.8pt;height:266.4pt;mso-width-percent:0;mso-height-percent:0;mso-width-percent:0;mso-height-percent:0" o:ole="">
             <v:imagedata r:id="rId71" o:title=""/>
           </v:shape>
-          <o:OLEObject Type="Embed" ProgID="Visio.Drawing.15" ShapeID="_x0000_i1030" DrawAspect="Content" ObjectID="_1645779588" r:id="rId72"/>
+          <o:OLEObject Type="Embed" ProgID="Visio.Drawing.15" ShapeID="_x0000_i1030" DrawAspect="Content" ObjectID="_1646847094" r:id="rId72"/>
         </w:object>
       </w:r>
     </w:p>
@@ -31296,10 +31266,10 @@
           <w:noProof/>
         </w:rPr>
         <w:object w:dxaOrig="16320" w:dyaOrig="11040">
-          <v:shape id="_x0000_i1029" type="#_x0000_t75" alt="" style="width:413pt;height:280pt;mso-width-percent:0;mso-height-percent:0;mso-width-percent:0;mso-height-percent:0" o:ole="">
+          <v:shape id="_x0000_i1029" type="#_x0000_t75" alt="" style="width:412.8pt;height:280pt;mso-width-percent:0;mso-height-percent:0;mso-width-percent:0;mso-height-percent:0" o:ole="">
             <v:imagedata r:id="rId73" o:title=""/>
           </v:shape>
-          <o:OLEObject Type="Embed" ProgID="Visio.Drawing.15" ShapeID="_x0000_i1029" DrawAspect="Content" ObjectID="_1645779589" r:id="rId74"/>
+          <o:OLEObject Type="Embed" ProgID="Visio.Drawing.15" ShapeID="_x0000_i1029" DrawAspect="Content" ObjectID="_1646847095" r:id="rId74"/>
         </w:object>
       </w:r>
     </w:p>
@@ -31349,7 +31319,7 @@
       <w:pPr>
         <w:pStyle w:val="3"/>
       </w:pPr>
-      <w:bookmarkStart w:id="42" w:name="_Toc34479648"/>
+      <w:bookmarkStart w:id="41" w:name="_Toc34479648"/>
       <w:r>
         <w:rPr>
           <w:rFonts w:hint="eastAsia"/>
@@ -31363,7 +31333,7 @@
         </w:rPr>
         <w:t>活动图</w:t>
       </w:r>
-      <w:bookmarkEnd w:id="42"/>
+      <w:bookmarkEnd w:id="41"/>
     </w:p>
     <w:p>
       <w:pPr>
@@ -31403,10 +31373,10 @@
           <w:noProof/>
         </w:rPr>
         <w:object w:dxaOrig="6533" w:dyaOrig="7853">
-          <v:shape id="_x0000_i1028" type="#_x0000_t75" alt="" style="width:273pt;height:205pt;mso-width-percent:0;mso-height-percent:0;mso-width-percent:0;mso-height-percent:0" o:ole="">
+          <v:shape id="_x0000_i1028" type="#_x0000_t75" alt="" style="width:272.8pt;height:204.8pt;mso-width-percent:0;mso-height-percent:0;mso-width-percent:0;mso-height-percent:0" o:ole="">
             <v:imagedata r:id="rId75" o:title=""/>
           </v:shape>
-          <o:OLEObject Type="Embed" ProgID="Visio.Drawing.15" ShapeID="_x0000_i1028" DrawAspect="Content" ObjectID="_1645779590" r:id="rId76"/>
+          <o:OLEObject Type="Embed" ProgID="Visio.Drawing.15" ShapeID="_x0000_i1028" DrawAspect="Content" ObjectID="_1646847096" r:id="rId76"/>
         </w:object>
       </w:r>
     </w:p>
@@ -31503,10 +31473,10 @@
           <w:noProof/>
         </w:rPr>
         <w:object w:dxaOrig="10411" w:dyaOrig="13440">
-          <v:shape id="_x0000_i1027" type="#_x0000_t75" alt="" style="width:318pt;height:284pt;mso-width-percent:0;mso-height-percent:0;mso-width-percent:0;mso-height-percent:0" o:ole="">
+          <v:shape id="_x0000_i1027" type="#_x0000_t75" alt="" style="width:318.4pt;height:284pt;mso-width-percent:0;mso-height-percent:0;mso-width-percent:0;mso-height-percent:0" o:ole="">
             <v:imagedata r:id="rId77" o:title=""/>
           </v:shape>
-          <o:OLEObject Type="Embed" ProgID="Visio.Drawing.15" ShapeID="_x0000_i1027" DrawAspect="Content" ObjectID="_1645779591" r:id="rId78"/>
+          <o:OLEObject Type="Embed" ProgID="Visio.Drawing.15" ShapeID="_x0000_i1027" DrawAspect="Content" ObjectID="_1646847097" r:id="rId78"/>
         </w:object>
       </w:r>
     </w:p>
@@ -31605,10 +31575,10 @@
           <w:noProof/>
         </w:rPr>
         <w:object w:dxaOrig="10411" w:dyaOrig="13440">
-          <v:shape id="_x0000_i1026" type="#_x0000_t75" alt="" style="width:284pt;height:239pt;mso-width-percent:0;mso-height-percent:0;mso-width-percent:0;mso-height-percent:0" o:ole="">
+          <v:shape id="_x0000_i1026" type="#_x0000_t75" alt="" style="width:284pt;height:239.2pt;mso-width-percent:0;mso-height-percent:0;mso-width-percent:0;mso-height-percent:0" o:ole="">
             <v:imagedata r:id="rId79" o:title=""/>
           </v:shape>
-          <o:OLEObject Type="Embed" ProgID="Visio.Drawing.15" ShapeID="_x0000_i1026" DrawAspect="Content" ObjectID="_1645779592" r:id="rId80"/>
+          <o:OLEObject Type="Embed" ProgID="Visio.Drawing.15" ShapeID="_x0000_i1026" DrawAspect="Content" ObjectID="_1646847098" r:id="rId80"/>
         </w:object>
       </w:r>
     </w:p>
@@ -31708,7 +31678,7 @@
           <v:shape id="_x0000_i1025" type="#_x0000_t75" alt="" style="width:292pt;height:292pt;mso-width-percent:0;mso-height-percent:0;mso-width-percent:0;mso-height-percent:0" o:ole="">
             <v:imagedata r:id="rId81" o:title=""/>
           </v:shape>
-          <o:OLEObject Type="Embed" ProgID="Visio.Drawing.15" ShapeID="_x0000_i1025" DrawAspect="Content" ObjectID="_1645779593" r:id="rId82"/>
+          <o:OLEObject Type="Embed" ProgID="Visio.Drawing.15" ShapeID="_x0000_i1025" DrawAspect="Content" ObjectID="_1646847099" r:id="rId82"/>
         </w:object>
       </w:r>
     </w:p>
@@ -31769,7 +31739,7 @@
       <w:pPr>
         <w:pStyle w:val="2"/>
       </w:pPr>
-      <w:bookmarkStart w:id="43" w:name="_Toc34479649"/>
+      <w:bookmarkStart w:id="42" w:name="_Toc34479649"/>
       <w:r>
         <w:rPr>
           <w:rFonts w:hint="eastAsia"/>
@@ -31783,7 +31753,7 @@
         </w:rPr>
         <w:t>本章小结</w:t>
       </w:r>
-      <w:bookmarkEnd w:id="43"/>
+      <w:bookmarkEnd w:id="42"/>
     </w:p>
     <w:p>
       <w:pPr>
@@ -31859,7 +31829,7 @@
         <w:pStyle w:val="1"/>
         <w:ind w:firstLine="883"/>
       </w:pPr>
-      <w:bookmarkStart w:id="44" w:name="_Toc34479650"/>
+      <w:bookmarkStart w:id="43" w:name="_Toc34479650"/>
       <w:r>
         <w:rPr>
           <w:rFonts w:hint="eastAsia"/>
@@ -31879,31 +31849,31 @@
         </w:rPr>
         <w:t>系统实现</w:t>
       </w:r>
+      <w:bookmarkEnd w:id="43"/>
+    </w:p>
+    <w:p>
+      <w:pPr>
+        <w:ind w:firstLine="480"/>
+      </w:pPr>
+    </w:p>
+    <w:p>
+      <w:pPr>
+        <w:pStyle w:val="2"/>
+      </w:pPr>
+      <w:bookmarkStart w:id="44" w:name="_Toc34479651"/>
+      <w:r>
+        <w:rPr>
+          <w:rFonts w:hint="eastAsia"/>
+        </w:rPr>
+        <w:t>4.1</w:t>
+      </w:r>
+      <w:r>
+        <w:rPr>
+          <w:rFonts w:hint="eastAsia"/>
+        </w:rPr>
+        <w:t>本系统开发过程中技术特色声明</w:t>
+      </w:r>
       <w:bookmarkEnd w:id="44"/>
-    </w:p>
-    <w:p>
-      <w:pPr>
-        <w:ind w:firstLine="480"/>
-      </w:pPr>
-    </w:p>
-    <w:p>
-      <w:pPr>
-        <w:pStyle w:val="2"/>
-      </w:pPr>
-      <w:bookmarkStart w:id="45" w:name="_Toc34479651"/>
-      <w:r>
-        <w:rPr>
-          <w:rFonts w:hint="eastAsia"/>
-        </w:rPr>
-        <w:t>4.1</w:t>
-      </w:r>
-      <w:r>
-        <w:rPr>
-          <w:rFonts w:hint="eastAsia"/>
-        </w:rPr>
-        <w:t>本系统开发过程中技术特色声明</w:t>
-      </w:r>
-      <w:bookmarkEnd w:id="45"/>
     </w:p>
     <w:p>
       <w:pPr>
@@ -32079,7 +32049,7 @@
       <w:pPr>
         <w:pStyle w:val="2"/>
       </w:pPr>
-      <w:bookmarkStart w:id="46" w:name="_Toc34479652"/>
+      <w:bookmarkStart w:id="45" w:name="_Toc34479652"/>
       <w:r>
         <w:rPr>
           <w:rFonts w:hint="eastAsia"/>
@@ -32092,7 +32062,7 @@
         </w:rPr>
         <w:t>主界面的设计与实现</w:t>
       </w:r>
-      <w:bookmarkEnd w:id="46"/>
+      <w:bookmarkEnd w:id="45"/>
     </w:p>
     <w:p>
       <w:pPr>
@@ -32174,7 +32144,7 @@
       <w:pPr>
         <w:pStyle w:val="2"/>
       </w:pPr>
-      <w:bookmarkStart w:id="47" w:name="_Toc34479653"/>
+      <w:bookmarkStart w:id="46" w:name="_Toc34479653"/>
       <w:r>
         <w:rPr>
           <w:rFonts w:hint="eastAsia"/>
@@ -32188,23 +32158,23 @@
         </w:rPr>
         <w:t>前台子系统的设计与实现</w:t>
       </w:r>
+      <w:bookmarkEnd w:id="46"/>
+    </w:p>
+    <w:p>
+      <w:pPr>
+        <w:pStyle w:val="3"/>
+      </w:pPr>
+      <w:bookmarkStart w:id="47" w:name="_Toc34479654"/>
+      <w:r>
+        <w:t>4.3.1</w:t>
+      </w:r>
+      <w:r>
+        <w:rPr>
+          <w:rFonts w:hint="eastAsia"/>
+        </w:rPr>
+        <w:t>用户登录功能的设计与实现</w:t>
+      </w:r>
       <w:bookmarkEnd w:id="47"/>
-    </w:p>
-    <w:p>
-      <w:pPr>
-        <w:pStyle w:val="3"/>
-      </w:pPr>
-      <w:bookmarkStart w:id="48" w:name="_Toc34479654"/>
-      <w:r>
-        <w:t>4.3.1</w:t>
-      </w:r>
-      <w:r>
-        <w:rPr>
-          <w:rFonts w:hint="eastAsia"/>
-        </w:rPr>
-        <w:t>用户登录功能的设计与实现</w:t>
-      </w:r>
-      <w:bookmarkEnd w:id="48"/>
     </w:p>
     <w:p>
       <w:pPr>
@@ -32258,14 +32228,14 @@
           <w:numId w:val="7"/>
         </w:numPr>
       </w:pPr>
-      <w:bookmarkStart w:id="49" w:name="_Toc34479655"/>
+      <w:bookmarkStart w:id="48" w:name="_Toc34479655"/>
       <w:r>
         <w:rPr>
           <w:rFonts w:hint="eastAsia"/>
         </w:rPr>
         <w:t>求职人员管理简历功能的设计与实现</w:t>
       </w:r>
-      <w:bookmarkEnd w:id="49"/>
+      <w:bookmarkEnd w:id="48"/>
     </w:p>
     <w:p>
       <w:pPr>
@@ -32379,7 +32349,7 @@
           <w:numId w:val="7"/>
         </w:numPr>
       </w:pPr>
-      <w:bookmarkStart w:id="50" w:name="_Toc34479656"/>
+      <w:bookmarkStart w:id="49" w:name="_Toc34479656"/>
       <w:r>
         <w:rPr>
           <w:rFonts w:hint="eastAsia"/>
@@ -32387,185 +32357,185 @@
         <w:lastRenderedPageBreak/>
         <w:t>招聘人员管理招聘信息功能设计与实现</w:t>
       </w:r>
+      <w:bookmarkEnd w:id="49"/>
+    </w:p>
+    <w:p>
+      <w:pPr>
+        <w:ind w:left="119" w:firstLine="480"/>
+      </w:pPr>
+      <w:r>
+        <w:rPr>
+          <w:rFonts w:hint="eastAsia"/>
+        </w:rPr>
+        <w:t>招聘人员登录之后最重要的就是管理招聘信息，其中发布招聘信息是链接求职人员和招聘人员的桥梁。招聘人员管理招聘信息，包括发布招聘信息、删除招聘信息、修改招聘信息、查看招聘信息。</w:t>
+      </w:r>
+    </w:p>
+    <w:p>
+      <w:pPr>
+        <w:ind w:firstLineChars="83" w:firstLine="199"/>
+      </w:pPr>
+      <w:r>
+        <w:rPr>
+          <w:rFonts w:hint="eastAsia"/>
+        </w:rPr>
+        <w:t>发布招聘信息截图</w:t>
+      </w:r>
+    </w:p>
+    <w:p>
+      <w:pPr>
+        <w:ind w:left="120" w:firstLineChars="0" w:firstLine="0"/>
+      </w:pPr>
+    </w:p>
+    <w:p>
+      <w:pPr>
+        <w:ind w:left="120" w:firstLineChars="0" w:firstLine="0"/>
+      </w:pPr>
+      <w:r>
+        <w:rPr>
+          <w:rFonts w:hint="eastAsia"/>
+        </w:rPr>
+        <w:t>删除招聘信息截图</w:t>
+      </w:r>
+    </w:p>
+    <w:p>
+      <w:pPr>
+        <w:ind w:left="120" w:firstLineChars="0" w:firstLine="0"/>
+      </w:pPr>
+    </w:p>
+    <w:p>
+      <w:pPr>
+        <w:ind w:left="120" w:firstLineChars="0" w:firstLine="0"/>
+      </w:pPr>
+      <w:r>
+        <w:rPr>
+          <w:rFonts w:hint="eastAsia"/>
+        </w:rPr>
+        <w:t>修改招聘信息截图</w:t>
+      </w:r>
+    </w:p>
+    <w:p>
+      <w:pPr>
+        <w:ind w:left="120" w:firstLineChars="0" w:firstLine="0"/>
+      </w:pPr>
+    </w:p>
+    <w:p>
+      <w:pPr>
+        <w:ind w:left="120" w:firstLineChars="0" w:firstLine="0"/>
+      </w:pPr>
+      <w:r>
+        <w:rPr>
+          <w:rFonts w:hint="eastAsia"/>
+        </w:rPr>
+        <w:t>查看招聘信息截图</w:t>
+      </w:r>
+    </w:p>
+    <w:p>
+      <w:pPr>
+        <w:ind w:left="120" w:firstLineChars="0" w:firstLine="0"/>
+      </w:pPr>
+    </w:p>
+    <w:p>
+      <w:pPr>
+        <w:pStyle w:val="2"/>
+      </w:pPr>
+      <w:bookmarkStart w:id="50" w:name="_Toc34479657"/>
+      <w:r>
+        <w:rPr>
+          <w:rFonts w:hint="eastAsia"/>
+        </w:rPr>
+        <w:t>4.4</w:t>
+      </w:r>
+      <w:r>
+        <w:t xml:space="preserve"> </w:t>
+      </w:r>
+      <w:r>
+        <w:rPr>
+          <w:rFonts w:hint="eastAsia"/>
+        </w:rPr>
+        <w:t>管理员子系统的设计与实现</w:t>
+      </w:r>
       <w:bookmarkEnd w:id="50"/>
     </w:p>
     <w:p>
       <w:pPr>
-        <w:ind w:left="119" w:firstLine="480"/>
-      </w:pPr>
-      <w:r>
-        <w:rPr>
-          <w:rFonts w:hint="eastAsia"/>
-        </w:rPr>
-        <w:t>招聘人员登录之后最重要的就是管理招聘信息，其中发布招聘信息是链接求职人员和招聘人员的桥梁。招聘人员管理招聘信息，包括发布招聘信息、删除招聘信息、修改招聘信息、查看招聘信息。</w:t>
-      </w:r>
-    </w:p>
-    <w:p>
-      <w:pPr>
-        <w:ind w:firstLineChars="83" w:firstLine="199"/>
-      </w:pPr>
-      <w:r>
-        <w:rPr>
-          <w:rFonts w:hint="eastAsia"/>
-        </w:rPr>
-        <w:t>发布招聘信息截图</w:t>
-      </w:r>
-    </w:p>
-    <w:p>
-      <w:pPr>
-        <w:ind w:left="120" w:firstLineChars="0" w:firstLine="0"/>
-      </w:pPr>
-    </w:p>
-    <w:p>
-      <w:pPr>
-        <w:ind w:left="120" w:firstLineChars="0" w:firstLine="0"/>
-      </w:pPr>
-      <w:r>
-        <w:rPr>
-          <w:rFonts w:hint="eastAsia"/>
-        </w:rPr>
-        <w:t>删除招聘信息截图</w:t>
-      </w:r>
-    </w:p>
-    <w:p>
-      <w:pPr>
-        <w:ind w:left="120" w:firstLineChars="0" w:firstLine="0"/>
-      </w:pPr>
-    </w:p>
-    <w:p>
-      <w:pPr>
-        <w:ind w:left="120" w:firstLineChars="0" w:firstLine="0"/>
-      </w:pPr>
-      <w:r>
-        <w:rPr>
-          <w:rFonts w:hint="eastAsia"/>
-        </w:rPr>
-        <w:t>修改招聘信息截图</w:t>
-      </w:r>
-    </w:p>
-    <w:p>
-      <w:pPr>
-        <w:ind w:left="120" w:firstLineChars="0" w:firstLine="0"/>
-      </w:pPr>
-    </w:p>
-    <w:p>
-      <w:pPr>
-        <w:ind w:left="120" w:firstLineChars="0" w:firstLine="0"/>
-      </w:pPr>
-      <w:r>
-        <w:rPr>
-          <w:rFonts w:hint="eastAsia"/>
-        </w:rPr>
-        <w:t>查看招聘信息截图</w:t>
-      </w:r>
-    </w:p>
-    <w:p>
-      <w:pPr>
-        <w:ind w:left="120" w:firstLineChars="0" w:firstLine="0"/>
+        <w:ind w:firstLine="480"/>
+      </w:pPr>
+      <w:r>
+        <w:rPr>
+          <w:rFonts w:hint="eastAsia"/>
+        </w:rPr>
+        <w:t>管理人员登录之后可以管理求职人员和招聘人员，包括对求职人员和招聘人员的增加、删除、查看。</w:t>
+      </w:r>
+    </w:p>
+    <w:p>
+      <w:pPr>
+        <w:ind w:firstLineChars="0" w:firstLine="0"/>
+      </w:pPr>
+      <w:r>
+        <w:rPr>
+          <w:rFonts w:hint="eastAsia"/>
+        </w:rPr>
+        <w:t>管理员登录界面</w:t>
+      </w:r>
+    </w:p>
+    <w:p>
+      <w:pPr>
+        <w:ind w:firstLineChars="0" w:firstLine="0"/>
+      </w:pPr>
+    </w:p>
+    <w:p>
+      <w:pPr>
+        <w:ind w:firstLineChars="0" w:firstLine="0"/>
+      </w:pPr>
+      <w:r>
+        <w:rPr>
+          <w:rFonts w:hint="eastAsia"/>
+        </w:rPr>
+        <w:t>管理员界面</w:t>
+      </w:r>
+    </w:p>
+    <w:p>
+      <w:pPr>
+        <w:ind w:firstLineChars="0" w:firstLine="0"/>
+      </w:pPr>
+    </w:p>
+    <w:p>
+      <w:pPr>
+        <w:ind w:firstLineChars="0" w:firstLine="0"/>
+      </w:pPr>
+      <w:r>
+        <w:rPr>
+          <w:rFonts w:hint="eastAsia"/>
+        </w:rPr>
+        <w:t>管理员管理求职人员界面</w:t>
+      </w:r>
+    </w:p>
+    <w:p>
+      <w:pPr>
+        <w:ind w:firstLineChars="0" w:firstLine="0"/>
+      </w:pPr>
+    </w:p>
+    <w:p>
+      <w:pPr>
+        <w:ind w:firstLineChars="0" w:firstLine="0"/>
+      </w:pPr>
+      <w:r>
+        <w:rPr>
+          <w:rFonts w:hint="eastAsia"/>
+        </w:rPr>
+        <w:t>管理员管理招聘人员界面</w:t>
+      </w:r>
+    </w:p>
+    <w:p>
+      <w:pPr>
+        <w:ind w:firstLineChars="0" w:firstLine="0"/>
       </w:pPr>
     </w:p>
     <w:p>
       <w:pPr>
         <w:pStyle w:val="2"/>
       </w:pPr>
-      <w:bookmarkStart w:id="51" w:name="_Toc34479657"/>
-      <w:r>
-        <w:rPr>
-          <w:rFonts w:hint="eastAsia"/>
-        </w:rPr>
-        <w:t>4.4</w:t>
-      </w:r>
-      <w:r>
-        <w:t xml:space="preserve"> </w:t>
-      </w:r>
-      <w:r>
-        <w:rPr>
-          <w:rFonts w:hint="eastAsia"/>
-        </w:rPr>
-        <w:t>管理员子系统的设计与实现</w:t>
-      </w:r>
-      <w:bookmarkEnd w:id="51"/>
-    </w:p>
-    <w:p>
-      <w:pPr>
-        <w:ind w:firstLine="480"/>
-      </w:pPr>
-      <w:r>
-        <w:rPr>
-          <w:rFonts w:hint="eastAsia"/>
-        </w:rPr>
-        <w:t>管理人员登录之后可以管理求职人员和招聘人员，包括对求职人员和招聘人员的增加、删除、查看。</w:t>
-      </w:r>
-    </w:p>
-    <w:p>
-      <w:pPr>
-        <w:ind w:firstLineChars="0" w:firstLine="0"/>
-      </w:pPr>
-      <w:r>
-        <w:rPr>
-          <w:rFonts w:hint="eastAsia"/>
-        </w:rPr>
-        <w:t>管理员登录界面</w:t>
-      </w:r>
-    </w:p>
-    <w:p>
-      <w:pPr>
-        <w:ind w:firstLineChars="0" w:firstLine="0"/>
-      </w:pPr>
-    </w:p>
-    <w:p>
-      <w:pPr>
-        <w:ind w:firstLineChars="0" w:firstLine="0"/>
-      </w:pPr>
-      <w:r>
-        <w:rPr>
-          <w:rFonts w:hint="eastAsia"/>
-        </w:rPr>
-        <w:t>管理员界面</w:t>
-      </w:r>
-    </w:p>
-    <w:p>
-      <w:pPr>
-        <w:ind w:firstLineChars="0" w:firstLine="0"/>
-      </w:pPr>
-    </w:p>
-    <w:p>
-      <w:pPr>
-        <w:ind w:firstLineChars="0" w:firstLine="0"/>
-      </w:pPr>
-      <w:r>
-        <w:rPr>
-          <w:rFonts w:hint="eastAsia"/>
-        </w:rPr>
-        <w:t>管理员管理求职人员界面</w:t>
-      </w:r>
-    </w:p>
-    <w:p>
-      <w:pPr>
-        <w:ind w:firstLineChars="0" w:firstLine="0"/>
-      </w:pPr>
-    </w:p>
-    <w:p>
-      <w:pPr>
-        <w:ind w:firstLineChars="0" w:firstLine="0"/>
-      </w:pPr>
-      <w:r>
-        <w:rPr>
-          <w:rFonts w:hint="eastAsia"/>
-        </w:rPr>
-        <w:t>管理员管理招聘人员界面</w:t>
-      </w:r>
-    </w:p>
-    <w:p>
-      <w:pPr>
-        <w:ind w:firstLineChars="0" w:firstLine="0"/>
-      </w:pPr>
-    </w:p>
-    <w:p>
-      <w:pPr>
-        <w:pStyle w:val="2"/>
-      </w:pPr>
-      <w:bookmarkStart w:id="52" w:name="_Toc34479658"/>
+      <w:bookmarkStart w:id="51" w:name="_Toc34479658"/>
       <w:r>
         <w:rPr>
           <w:rFonts w:hint="eastAsia"/>
@@ -32582,69 +32552,69 @@
         </w:rPr>
         <w:t>特色功能的设计与实现</w:t>
       </w:r>
+      <w:bookmarkEnd w:id="51"/>
+    </w:p>
+    <w:p>
+      <w:pPr>
+        <w:ind w:firstLine="480"/>
+      </w:pPr>
+      <w:r>
+        <w:rPr>
+          <w:rFonts w:hint="eastAsia"/>
+        </w:rPr>
+        <w:t>本系统通过</w:t>
+      </w:r>
+      <w:r>
+        <w:rPr>
+          <w:rFonts w:hint="eastAsia"/>
+        </w:rPr>
+        <w:t>solidity</w:t>
+      </w:r>
+      <w:r>
+        <w:rPr>
+          <w:rFonts w:hint="eastAsia"/>
+        </w:rPr>
+        <w:t>编写合约将数据存储到区块链中，使系统去中心化，安全可靠</w:t>
+      </w:r>
+      <w:r>
+        <w:rPr>
+          <w:rFonts w:hint="eastAsia"/>
+        </w:rPr>
+        <w:t>。</w:t>
+      </w:r>
+    </w:p>
+    <w:p>
+      <w:pPr>
+        <w:ind w:firstLineChars="0" w:firstLine="0"/>
+      </w:pPr>
+      <w:r>
+        <w:rPr>
+          <w:rFonts w:hint="eastAsia"/>
+        </w:rPr>
+        <w:t>截图</w:t>
+      </w:r>
+    </w:p>
+    <w:p>
+      <w:pPr>
+        <w:pStyle w:val="2"/>
+      </w:pPr>
+      <w:bookmarkStart w:id="52" w:name="_Toc34479659"/>
+      <w:r>
+        <w:rPr>
+          <w:rFonts w:hint="eastAsia"/>
+        </w:rPr>
+        <w:t>4</w:t>
+      </w:r>
+      <w:r>
+        <w:t xml:space="preserve">.6 </w:t>
+      </w:r>
+      <w:r>
+        <w:rPr>
+          <w:rFonts w:hint="eastAsia"/>
+        </w:rPr>
+        <w:t>本章小结</w:t>
+      </w:r>
       <w:bookmarkEnd w:id="52"/>
-    </w:p>
-    <w:p>
-      <w:pPr>
-        <w:ind w:firstLine="480"/>
-      </w:pPr>
-      <w:r>
-        <w:rPr>
-          <w:rFonts w:hint="eastAsia"/>
-        </w:rPr>
-        <w:t>本系统通过</w:t>
-      </w:r>
-      <w:r>
-        <w:rPr>
-          <w:rFonts w:hint="eastAsia"/>
-        </w:rPr>
-        <w:t>solidity</w:t>
-      </w:r>
-      <w:r>
-        <w:rPr>
-          <w:rFonts w:hint="eastAsia"/>
-        </w:rPr>
-        <w:t>编写合约将数据存储到区块链中，使系统去中心化，安全可靠</w:t>
-      </w:r>
-      <w:r>
-        <w:rPr>
-          <w:rFonts w:hint="eastAsia"/>
-        </w:rPr>
-        <w:t>。</w:t>
-      </w:r>
-    </w:p>
-    <w:p>
-      <w:pPr>
-        <w:ind w:firstLineChars="0" w:firstLine="0"/>
-      </w:pPr>
-      <w:r>
-        <w:rPr>
-          <w:rFonts w:hint="eastAsia"/>
-        </w:rPr>
-        <w:t>截图</w:t>
-      </w:r>
-    </w:p>
-    <w:p>
-      <w:pPr>
-        <w:pStyle w:val="2"/>
-      </w:pPr>
-      <w:bookmarkStart w:id="53" w:name="_Toc34479659"/>
-      <w:r>
-        <w:rPr>
-          <w:rFonts w:hint="eastAsia"/>
-        </w:rPr>
-        <w:t>4</w:t>
-      </w:r>
-      <w:r>
-        <w:t xml:space="preserve">.6 </w:t>
-      </w:r>
-      <w:r>
-        <w:rPr>
-          <w:rFonts w:hint="eastAsia"/>
-        </w:rPr>
-        <w:t>本章小结</w:t>
-      </w:r>
-      <w:bookmarkEnd w:id="53"/>
     </w:p>
     <w:p>
       <w:pPr>
@@ -32671,8 +32641,8 @@
         <w:pStyle w:val="1"/>
         <w:ind w:firstLine="883"/>
       </w:pPr>
-      <w:bookmarkStart w:id="54" w:name="_Toc33273731"/>
-      <w:bookmarkStart w:id="55" w:name="_Toc34479660"/>
+      <w:bookmarkStart w:id="53" w:name="_Toc33273731"/>
+      <w:bookmarkStart w:id="54" w:name="_Toc34479660"/>
       <w:r>
         <w:rPr>
           <w:rFonts w:hint="eastAsia"/>
@@ -32692,7 +32662,75 @@
         </w:rPr>
         <w:t>系统测试</w:t>
       </w:r>
+      <w:bookmarkEnd w:id="53"/>
       <w:bookmarkEnd w:id="54"/>
+    </w:p>
+    <w:p>
+      <w:pPr>
+        <w:ind w:firstLine="480"/>
+      </w:pPr>
+      <w:r>
+        <w:t>软件测试就是在受控制的条件下对系统或应用程序进行操作并评价操作结果的过程，所谓控制条件应包括正常条件与非正常条件。软件测试过程中应该故意地去促使错误的发生，也就是事情在不该出现的时候出现或者在应该出现的时候没有出现。从本质上说，软件测试是</w:t>
+      </w:r>
+      <w:r>
+        <w:t>“</w:t>
+      </w:r>
+      <w:r>
+        <w:t>探测</w:t>
+      </w:r>
+      <w:r>
+        <w:t>”</w:t>
+      </w:r>
+      <w:r>
+        <w:t>，在</w:t>
+      </w:r>
+      <w:r>
+        <w:t>“</w:t>
+      </w:r>
+      <w:r>
+        <w:t>探测</w:t>
+      </w:r>
+      <w:r>
+        <w:t>”</w:t>
+      </w:r>
+      <w:r>
+        <w:t>中发现软件的毛病。软件测试贯穿于软件定义与开发的整个周期，软件的需求规格说明书，结构设计及程序编码，都属于软件测试的对象。</w:t>
+      </w:r>
+    </w:p>
+    <w:p>
+      <w:pPr>
+        <w:ind w:firstLine="480"/>
+      </w:pPr>
+      <w:r>
+        <w:t>软件测试包含白盒测试与黑盒测试，白盒测试是针对程序代码进行正确性检验的测试工作</w:t>
+      </w:r>
+      <w:r>
+        <w:t>,</w:t>
+      </w:r>
+      <w:r>
+        <w:t>黑盒测试独立于程序代码，从用户的角度，通过一定的测试步骤与测试案例，验证软件功能、性能等指标能否满足实际应用需求的测试工作。</w:t>
+      </w:r>
+    </w:p>
+    <w:p>
+      <w:pPr>
+        <w:pStyle w:val="2"/>
+      </w:pPr>
+      <w:bookmarkStart w:id="55" w:name="_Toc34479661"/>
+      <w:r>
+        <w:rPr>
+          <w:rFonts w:hint="eastAsia"/>
+        </w:rPr>
+        <w:t>5</w:t>
+      </w:r>
+      <w:r>
+        <w:t>.1</w:t>
+      </w:r>
+      <w:r>
+        <w:rPr>
+          <w:rFonts w:hint="eastAsia"/>
+        </w:rPr>
+        <w:t>软件测试的目的</w:t>
+      </w:r>
       <w:bookmarkEnd w:id="55"/>
     </w:p>
     <w:p>
@@ -32700,52 +32738,39 @@
         <w:ind w:firstLine="480"/>
       </w:pPr>
       <w:r>
-        <w:t>软件测试就是在受控制的条件下对系统或应用程序进行操作并评价操作结果的过程，所谓控制条件应包括正常条件与非正常条件。软件测试过程中应该故意地去促使错误的发生，也就是事情在不该出现的时候出现或者在应该出现的时候没有出现。从本质上说，软件测试是</w:t>
-      </w:r>
-      <w:r>
-        <w:t>“</w:t>
-      </w:r>
-      <w:r>
-        <w:t>探测</w:t>
-      </w:r>
-      <w:r>
-        <w:t>”</w:t>
-      </w:r>
-      <w:r>
-        <w:t>，在</w:t>
-      </w:r>
-      <w:r>
-        <w:t>“</w:t>
-      </w:r>
-      <w:r>
-        <w:t>探测</w:t>
-      </w:r>
-      <w:r>
-        <w:t>”</w:t>
-      </w:r>
-      <w:r>
-        <w:t>中发现软件的毛病。软件测试贯穿于软件定义与开发的整个周期，软件的需求规格说明书，结构设计及程序编码，都属于软件测试的对象。</w:t>
-      </w:r>
-    </w:p>
-    <w:p>
-      <w:pPr>
-        <w:ind w:firstLine="480"/>
-      </w:pPr>
-      <w:r>
-        <w:t>软件测试包含白盒测试与黑盒测试，白盒测试是针对程序代码进行正确性检验的测试工作</w:t>
+        <w:t>软件测试的目的是为了保证软件产品的最终质量</w:t>
       </w:r>
       <w:r>
         <w:t>,</w:t>
       </w:r>
       <w:r>
-        <w:t>黑盒测试独立于程序代码，从用户的角度，通过一定的测试步骤与测试案例，验证软件功能、性能等指标能否满足实际应用需求的测试工作。</w:t>
+        <w:t>在软件开发的过程中，对软件产品进行质量控制。一般来说软件测试应由独立的产品评测中心负责，严格按照软件测试流程，制定测试计划、测试方案、测试规范，实施测试，对测试记录进行分析，并根据回归测试情况撰写测试报告。测试是为了证明程序有错，而不能保证程序没有错误。</w:t>
       </w:r>
     </w:p>
     <w:p>
       <w:pPr>
         <w:pStyle w:val="2"/>
       </w:pPr>
-      <w:bookmarkStart w:id="56" w:name="_Toc34479661"/>
+      <w:bookmarkStart w:id="56" w:name="_Toc34479662"/>
+      <w:r>
+        <w:rPr>
+          <w:rFonts w:hint="eastAsia"/>
+        </w:rPr>
+        <w:t>5.2</w:t>
+      </w:r>
+      <w:r>
+        <w:rPr>
+          <w:rFonts w:hint="eastAsia"/>
+        </w:rPr>
+        <w:t>测试的方法</w:t>
+      </w:r>
+      <w:bookmarkEnd w:id="56"/>
+    </w:p>
+    <w:p>
+      <w:pPr>
+        <w:pStyle w:val="3"/>
+      </w:pPr>
+      <w:bookmarkStart w:id="57" w:name="_Toc34479663"/>
       <w:r>
         <w:rPr>
           <w:rFonts w:hint="eastAsia"/>
@@ -32753,70 +32778,15 @@
         <w:t>5</w:t>
       </w:r>
       <w:r>
-        <w:t>.1</w:t>
-      </w:r>
-      <w:r>
-        <w:rPr>
-          <w:rFonts w:hint="eastAsia"/>
-        </w:rPr>
-        <w:t>软件测试的目的</w:t>
-      </w:r>
-      <w:bookmarkEnd w:id="56"/>
-    </w:p>
-    <w:p>
-      <w:pPr>
-        <w:ind w:firstLine="480"/>
-      </w:pPr>
-      <w:r>
-        <w:t>软件测试的目的是为了保证软件产品的最终质量</w:t>
-      </w:r>
-      <w:r>
-        <w:t>,</w:t>
-      </w:r>
-      <w:r>
-        <w:t>在软件开发的过程中，对软件产品进行质量控制。一般来说软件测试应由独立的产品评测中心负责，严格按照软件测试流程，制定测试计划、测试方案、测试规范，实施测试，对测试记录进行分析，并根据回归测试情况撰写测试报告。测试是为了证明程序有错，而不能保证程序没有错误。</w:t>
-      </w:r>
-    </w:p>
-    <w:p>
-      <w:pPr>
-        <w:pStyle w:val="2"/>
-      </w:pPr>
-      <w:bookmarkStart w:id="57" w:name="_Toc34479662"/>
-      <w:r>
-        <w:rPr>
-          <w:rFonts w:hint="eastAsia"/>
-        </w:rPr>
-        <w:t>5.2</w:t>
-      </w:r>
-      <w:r>
-        <w:rPr>
-          <w:rFonts w:hint="eastAsia"/>
-        </w:rPr>
-        <w:t>测试的方法</w:t>
+        <w:t>.2.1</w:t>
+      </w:r>
+      <w:r>
+        <w:rPr>
+          <w:rFonts w:hint="eastAsia"/>
+        </w:rPr>
+        <w:t>黑盒测试</w:t>
       </w:r>
       <w:bookmarkEnd w:id="57"/>
-    </w:p>
-    <w:p>
-      <w:pPr>
-        <w:pStyle w:val="3"/>
-      </w:pPr>
-      <w:bookmarkStart w:id="58" w:name="_Toc34479663"/>
-      <w:r>
-        <w:rPr>
-          <w:rFonts w:hint="eastAsia"/>
-        </w:rPr>
-        <w:t>5</w:t>
-      </w:r>
-      <w:r>
-        <w:t>.2.1</w:t>
-      </w:r>
-      <w:r>
-        <w:rPr>
-          <w:rFonts w:hint="eastAsia"/>
-        </w:rPr>
-        <w:t>黑盒测试</w:t>
-      </w:r>
-      <w:bookmarkEnd w:id="58"/>
     </w:p>
     <w:p>
       <w:pPr>
@@ -33139,7 +33109,7 @@
       <w:pPr>
         <w:pStyle w:val="3"/>
       </w:pPr>
-      <w:bookmarkStart w:id="59" w:name="_Toc34479664"/>
+      <w:bookmarkStart w:id="58" w:name="_Toc34479664"/>
       <w:r>
         <w:rPr>
           <w:rFonts w:hint="eastAsia"/>
@@ -33155,7 +33125,7 @@
         </w:rPr>
         <w:t>单元测试</w:t>
       </w:r>
-      <w:bookmarkEnd w:id="59"/>
+      <w:bookmarkEnd w:id="58"/>
     </w:p>
     <w:p>
       <w:pPr>
@@ -33440,7 +33410,7 @@
       <w:pPr>
         <w:pStyle w:val="2"/>
       </w:pPr>
-      <w:bookmarkStart w:id="60" w:name="_Toc34479665"/>
+      <w:bookmarkStart w:id="59" w:name="_Toc34479665"/>
       <w:r>
         <w:rPr>
           <w:rFonts w:hint="eastAsia"/>
@@ -33456,13 +33426,35 @@
         </w:rPr>
         <w:t>系统测试</w:t>
       </w:r>
+      <w:bookmarkEnd w:id="59"/>
+    </w:p>
+    <w:p>
+      <w:pPr>
+        <w:pStyle w:val="2"/>
+      </w:pPr>
+      <w:bookmarkStart w:id="60" w:name="_Toc34479666"/>
+      <w:r>
+        <w:rPr>
+          <w:rFonts w:hint="eastAsia"/>
+        </w:rPr>
+        <w:t>5</w:t>
+      </w:r>
+      <w:r>
+        <w:t>.4</w:t>
+      </w:r>
+      <w:r>
+        <w:rPr>
+          <w:rFonts w:hint="eastAsia"/>
+        </w:rPr>
+        <w:t>测试结论</w:t>
+      </w:r>
       <w:bookmarkEnd w:id="60"/>
     </w:p>
     <w:p>
       <w:pPr>
         <w:pStyle w:val="2"/>
       </w:pPr>
-      <w:bookmarkStart w:id="61" w:name="_Toc34479666"/>
+      <w:bookmarkStart w:id="61" w:name="_Toc34479667"/>
       <w:r>
         <w:rPr>
           <w:rFonts w:hint="eastAsia"/>
@@ -33470,37 +33462,15 @@
         <w:t>5</w:t>
       </w:r>
       <w:r>
-        <w:t>.4</w:t>
-      </w:r>
-      <w:r>
-        <w:rPr>
-          <w:rFonts w:hint="eastAsia"/>
-        </w:rPr>
-        <w:t>测试结论</w:t>
+        <w:t>.5</w:t>
+      </w:r>
+      <w:r>
+        <w:rPr>
+          <w:rFonts w:hint="eastAsia"/>
+        </w:rPr>
+        <w:t>本章小结</w:t>
       </w:r>
       <w:bookmarkEnd w:id="61"/>
-    </w:p>
-    <w:p>
-      <w:pPr>
-        <w:pStyle w:val="2"/>
-      </w:pPr>
-      <w:bookmarkStart w:id="62" w:name="_Toc34479667"/>
-      <w:r>
-        <w:rPr>
-          <w:rFonts w:hint="eastAsia"/>
-        </w:rPr>
-        <w:t>5</w:t>
-      </w:r>
-      <w:r>
-        <w:t>.5</w:t>
-      </w:r>
-      <w:r>
-        <w:rPr>
-          <w:rFonts w:hint="eastAsia"/>
-        </w:rPr>
-        <w:t>本章小结</w:t>
-      </w:r>
-      <w:bookmarkEnd w:id="62"/>
     </w:p>
     <w:p>
       <w:pPr>
@@ -33521,7 +33491,7 @@
         <w:pStyle w:val="1"/>
         <w:ind w:firstLine="883"/>
       </w:pPr>
-      <w:bookmarkStart w:id="63" w:name="_Toc34479668"/>
+      <w:bookmarkStart w:id="62" w:name="_Toc34479668"/>
       <w:r>
         <w:rPr>
           <w:rFonts w:hint="eastAsia"/>
@@ -33541,29 +33511,29 @@
         </w:rPr>
         <w:t>结论及展望</w:t>
       </w:r>
+      <w:bookmarkEnd w:id="62"/>
+    </w:p>
+    <w:p>
+      <w:pPr>
+        <w:pStyle w:val="2"/>
+      </w:pPr>
+      <w:bookmarkStart w:id="63" w:name="_Toc34479669"/>
+      <w:r>
+        <w:rPr>
+          <w:rFonts w:hint="eastAsia"/>
+        </w:rPr>
+        <w:t>6</w:t>
+      </w:r>
+      <w:r>
+        <w:t xml:space="preserve">.1 </w:t>
+      </w:r>
+      <w:r>
+        <w:rPr>
+          <w:rFonts w:hint="eastAsia"/>
+        </w:rPr>
+        <w:t>工作总结</w:t>
+      </w:r>
       <w:bookmarkEnd w:id="63"/>
-    </w:p>
-    <w:p>
-      <w:pPr>
-        <w:pStyle w:val="2"/>
-      </w:pPr>
-      <w:bookmarkStart w:id="64" w:name="_Toc34479669"/>
-      <w:r>
-        <w:rPr>
-          <w:rFonts w:hint="eastAsia"/>
-        </w:rPr>
-        <w:t>6</w:t>
-      </w:r>
-      <w:r>
-        <w:t xml:space="preserve">.1 </w:t>
-      </w:r>
-      <w:r>
-        <w:rPr>
-          <w:rFonts w:hint="eastAsia"/>
-        </w:rPr>
-        <w:t>工作总结</w:t>
-      </w:r>
-      <w:bookmarkEnd w:id="64"/>
     </w:p>
     <w:p>
       <w:pPr>
@@ -33748,7 +33718,7 @@
       <w:pPr>
         <w:pStyle w:val="2"/>
       </w:pPr>
-      <w:bookmarkStart w:id="65" w:name="_Toc34479670"/>
+      <w:bookmarkStart w:id="64" w:name="_Toc34479670"/>
       <w:r>
         <w:rPr>
           <w:rFonts w:hint="eastAsia"/>
@@ -33764,7 +33734,7 @@
         </w:rPr>
         <w:t>工作展望</w:t>
       </w:r>
-      <w:bookmarkEnd w:id="65"/>
+      <w:bookmarkEnd w:id="64"/>
     </w:p>
     <w:p>
       <w:pPr>
@@ -33785,7 +33755,7 @@
         <w:pStyle w:val="1"/>
         <w:ind w:firstLine="883"/>
       </w:pPr>
-      <w:bookmarkStart w:id="66" w:name="_Toc34479671"/>
+      <w:bookmarkStart w:id="65" w:name="_Toc34479671"/>
       <w:r>
         <w:rPr>
           <w:rFonts w:hint="eastAsia"/>
@@ -33793,7 +33763,7 @@
         <w:lastRenderedPageBreak/>
         <w:t>致谢</w:t>
       </w:r>
-      <w:bookmarkEnd w:id="66"/>
+      <w:bookmarkEnd w:id="65"/>
     </w:p>
     <w:p>
       <w:pPr>
@@ -33874,12 +33844,12 @@
           <w:rFonts w:eastAsia="宋体"/>
         </w:rPr>
       </w:pPr>
-      <w:bookmarkStart w:id="67" w:name="_Toc34479672"/>
+      <w:bookmarkStart w:id="66" w:name="_Toc34479672"/>
       <w:r>
         <w:lastRenderedPageBreak/>
         <w:t>主要参考文献（资料）：</w:t>
       </w:r>
-      <w:bookmarkEnd w:id="67"/>
+      <w:bookmarkEnd w:id="66"/>
     </w:p>
     <w:p>
       <w:pPr>
@@ -34356,39 +34326,12 @@
         </w:rPr>
         <w:t xml:space="preserve"> </w:t>
       </w:r>
-      <w:proofErr w:type="spellStart"/>
       <w:r>
         <w:rPr>
           <w:rFonts w:ascii="Verdana" w:hAnsi="Verdana"/>
           <w:color w:val="000000"/>
         </w:rPr>
-        <w:t>ruce</w:t>
-      </w:r>
-      <w:proofErr w:type="spellEnd"/>
-      <w:r>
-        <w:rPr>
-          <w:rFonts w:ascii="Verdana" w:hAnsi="Verdana"/>
-          <w:color w:val="000000"/>
-        </w:rPr>
-        <w:t xml:space="preserve"> Eckel. Thinking in Java[M]. Upper Saddle River, New Jersey, </w:t>
-      </w:r>
-      <w:proofErr w:type="spellStart"/>
-      <w:proofErr w:type="gramStart"/>
-      <w:r>
-        <w:rPr>
-          <w:rFonts w:ascii="Verdana" w:hAnsi="Verdana"/>
-          <w:color w:val="000000"/>
-        </w:rPr>
-        <w:t>USA:Prentice</w:t>
-      </w:r>
-      <w:proofErr w:type="spellEnd"/>
-      <w:proofErr w:type="gramEnd"/>
-      <w:r>
-        <w:rPr>
-          <w:rFonts w:ascii="Verdana" w:hAnsi="Verdana"/>
-          <w:color w:val="000000"/>
-        </w:rPr>
-        <w:t xml:space="preserve"> Hall,2006.</w:t>
+        <w:t>ruce Eckel. Thinking in Java[M]. Upper Saddle River, New Jersey, USA:Prentice Hall,2006.</w:t>
       </w:r>
     </w:p>
     <w:p>
@@ -34421,39 +34364,7 @@
           <w:rFonts w:ascii="Verdana" w:hAnsi="Verdana"/>
           <w:color w:val="000000"/>
         </w:rPr>
-        <w:t xml:space="preserve">James Goodwill. Pure Java Server </w:t>
-      </w:r>
-      <w:proofErr w:type="spellStart"/>
-      <w:r>
-        <w:rPr>
-          <w:rFonts w:ascii="Verdana" w:hAnsi="Verdana"/>
-          <w:color w:val="000000"/>
-        </w:rPr>
-        <w:t>Pages.Indianapolis</w:t>
-      </w:r>
-      <w:proofErr w:type="spellEnd"/>
-      <w:r>
-        <w:rPr>
-          <w:rFonts w:ascii="Verdana" w:hAnsi="Verdana"/>
-          <w:color w:val="000000"/>
-        </w:rPr>
-        <w:t xml:space="preserve"> Ind: </w:t>
-      </w:r>
-      <w:proofErr w:type="spellStart"/>
-      <w:r>
-        <w:rPr>
-          <w:rFonts w:ascii="Verdana" w:hAnsi="Verdana"/>
-          <w:color w:val="000000"/>
-        </w:rPr>
-        <w:t>Sams</w:t>
-      </w:r>
-      <w:proofErr w:type="spellEnd"/>
-      <w:r>
-        <w:rPr>
-          <w:rFonts w:ascii="Verdana" w:hAnsi="Verdana"/>
-          <w:color w:val="000000"/>
-        </w:rPr>
-        <w:t>, 2000.</w:t>
+        <w:t>James Goodwill. Pure Java Server Pages.Indianapolis Ind: Sams, 2000.</w:t>
       </w:r>
     </w:p>
     <w:p>
@@ -34593,6 +34504,7 @@
         <w:docPartUnique/>
       </w:docPartObj>
     </w:sdtPr>
+    <w:sdtEndPr/>
     <w:sdtContent>
       <w:sdt>
         <w:sdtPr>
@@ -34602,6 +34514,7 @@
             <w:docPartUnique/>
           </w:docPartObj>
         </w:sdtPr>
+        <w:sdtEndPr/>
         <w:sdtContent>
           <w:p>
             <w:pPr>

--- a/陈凯/001-网上招聘系统的设计与实现（论文）-陈凯-20162504.docx
+++ b/陈凯/001-网上招聘系统的设计与实现（论文）-陈凯-20162504.docx
@@ -4,7 +4,7 @@
   <w:body>
     <w:p>
       <w:pPr>
-        <w:ind w:firstLine="560"/>
+        <w:ind w:firstLineChars="0" w:firstLine="0"/>
         <w:rPr>
           <w:rFonts w:eastAsia="隶书"/>
           <w:color w:val="FF0000"/>
@@ -34,8 +34,7 @@
     </w:p>
     <w:p>
       <w:pPr>
-        <w:ind w:firstLine="1040"/>
-        <w:jc w:val="center"/>
+        <w:ind w:firstLineChars="550" w:firstLine="2860"/>
         <w:rPr>
           <w:rFonts w:eastAsia="华文彩云"/>
           <w:sz w:val="52"/>
@@ -102,8 +101,7 @@
     </w:p>
     <w:p>
       <w:pPr>
-        <w:ind w:firstLine="1441"/>
-        <w:jc w:val="center"/>
+        <w:ind w:firstLineChars="177" w:firstLine="1276"/>
         <w:rPr>
           <w:rFonts w:ascii="华文行楷" w:eastAsia="华文行楷"/>
           <w:b/>
@@ -186,8 +184,7 @@
     </w:p>
     <w:p>
       <w:pPr>
-        <w:ind w:firstLine="1440"/>
-        <w:jc w:val="center"/>
+        <w:ind w:firstLineChars="300" w:firstLine="2160"/>
         <w:rPr>
           <w:rFonts w:ascii="隶书" w:eastAsia="隶书"/>
           <w:bCs/>
@@ -2405,72 +2402,85 @@
               <w:szCs w:val="24"/>
             </w:rPr>
           </w:pPr>
-          <w:hyperlink w:anchor="_Toc34479620" w:history="1">
-            <w:r>
-              <w:rPr>
-                <w:rStyle w:val="a8"/>
-                <w:noProof/>
-                <w:shd w:val="clear" w:color="auto" w:fill="FFFFFF"/>
-              </w:rPr>
-              <w:t>1.3.3</w:t>
-            </w:r>
-            <w:r>
-              <w:rPr>
-                <w:rStyle w:val="a8"/>
-                <w:noProof/>
-                <w:shd w:val="clear" w:color="auto" w:fill="FFFFFF"/>
-              </w:rPr>
-              <w:t>社会可行性</w:t>
-            </w:r>
-            <w:r>
-              <w:rPr>
-                <w:noProof/>
-                <w:webHidden/>
-              </w:rPr>
-              <w:tab/>
-            </w:r>
-            <w:r>
-              <w:rPr>
-                <w:noProof/>
-                <w:webHidden/>
-              </w:rPr>
-              <w:fldChar w:fldCharType="begin"/>
-            </w:r>
-            <w:r>
-              <w:rPr>
-                <w:noProof/>
-                <w:webHidden/>
-              </w:rPr>
-              <w:instrText xml:space="preserve"> PAGEREF _Toc34479620 \h </w:instrText>
-            </w:r>
-            <w:r>
-              <w:rPr>
-                <w:noProof/>
-                <w:webHidden/>
-              </w:rPr>
-            </w:r>
-            <w:r>
-              <w:rPr>
-                <w:noProof/>
-                <w:webHidden/>
-              </w:rPr>
-              <w:fldChar w:fldCharType="separate"/>
-            </w:r>
-            <w:r>
-              <w:rPr>
-                <w:noProof/>
-                <w:webHidden/>
-              </w:rPr>
-              <w:t>15</w:t>
-            </w:r>
-            <w:r>
-              <w:rPr>
-                <w:noProof/>
-                <w:webHidden/>
-              </w:rPr>
-              <w:fldChar w:fldCharType="end"/>
-            </w:r>
-          </w:hyperlink>
+          <w:r>
+            <w:fldChar w:fldCharType="begin"/>
+          </w:r>
+          <w:r>
+            <w:instrText xml:space="preserve"> HYPERLINK \l "_Toc34479620" </w:instrText>
+          </w:r>
+          <w:r>
+            <w:fldChar w:fldCharType="separate"/>
+          </w:r>
+          <w:r>
+            <w:rPr>
+              <w:rStyle w:val="a8"/>
+              <w:noProof/>
+              <w:shd w:val="clear" w:color="auto" w:fill="FFFFFF"/>
+            </w:rPr>
+            <w:t>1.3.3</w:t>
+          </w:r>
+          <w:r>
+            <w:rPr>
+              <w:rStyle w:val="a8"/>
+              <w:noProof/>
+              <w:shd w:val="clear" w:color="auto" w:fill="FFFFFF"/>
+            </w:rPr>
+            <w:t>社会可行性</w:t>
+          </w:r>
+          <w:r>
+            <w:rPr>
+              <w:noProof/>
+              <w:webHidden/>
+            </w:rPr>
+            <w:tab/>
+          </w:r>
+          <w:r>
+            <w:rPr>
+              <w:noProof/>
+              <w:webHidden/>
+            </w:rPr>
+            <w:fldChar w:fldCharType="begin"/>
+          </w:r>
+          <w:r>
+            <w:rPr>
+              <w:noProof/>
+              <w:webHidden/>
+            </w:rPr>
+            <w:instrText xml:space="preserve"> PAGEREF _Toc34479620 \h </w:instrText>
+          </w:r>
+          <w:r>
+            <w:rPr>
+              <w:noProof/>
+              <w:webHidden/>
+            </w:rPr>
+          </w:r>
+          <w:r>
+            <w:rPr>
+              <w:noProof/>
+              <w:webHidden/>
+            </w:rPr>
+            <w:fldChar w:fldCharType="separate"/>
+          </w:r>
+          <w:r>
+            <w:rPr>
+              <w:noProof/>
+              <w:webHidden/>
+            </w:rPr>
+            <w:t>15</w:t>
+          </w:r>
+          <w:r>
+            <w:rPr>
+              <w:noProof/>
+              <w:webHidden/>
+            </w:rPr>
+            <w:fldChar w:fldCharType="end"/>
+          </w:r>
+          <w:r>
+            <w:rPr>
+              <w:noProof/>
+            </w:rPr>
+            <w:fldChar w:fldCharType="end"/>
+          </w:r>
         </w:p>
         <w:p>
           <w:pPr>
@@ -6277,7 +6287,21 @@
                 <w:rStyle w:val="a8"/>
                 <w:noProof/>
               </w:rPr>
-              <w:t>第六章</w:t>
+              <w:t>第</w:t>
+            </w:r>
+            <w:r>
+              <w:rPr>
+                <w:rStyle w:val="a8"/>
+                <w:noProof/>
+              </w:rPr>
+              <w:t>六</w:t>
+            </w:r>
+            <w:r>
+              <w:rPr>
+                <w:rStyle w:val="a8"/>
+                <w:noProof/>
+              </w:rPr>
+              <w:t>章</w:t>
             </w:r>
             <w:r>
               <w:rPr>
@@ -6687,29 +6711,44 @@
     <w:p>
       <w:pPr>
         <w:pStyle w:val="1"/>
-        <w:numPr>
-          <w:ilvl w:val="0"/>
-          <w:numId w:val="2"/>
-        </w:numPr>
-        <w:ind w:firstLineChars="0"/>
-        <w:rPr>
-          <w:rFonts w:ascii="黑体" w:hAnsi="黑体"/>
+        <w:ind w:firstLine="723"/>
+        <w:rPr>
+          <w:rFonts w:hint="eastAsia"/>
         </w:rPr>
       </w:pPr>
       <w:bookmarkStart w:id="10" w:name="_Toc34479610"/>
       <w:r>
         <w:rPr>
-          <w:rFonts w:ascii="黑体" w:hAnsi="黑体" w:hint="eastAsia"/>
+          <w:rFonts w:hint="eastAsia"/>
         </w:rPr>
         <w:lastRenderedPageBreak/>
-        <w:t>绪论</w:t>
+        <w:t>第一章</w:t>
+      </w:r>
+      <w:r>
+        <w:rPr>
+          <w:rFonts w:hint="eastAsia"/>
+        </w:rPr>
+        <w:t xml:space="preserve"> </w:t>
+      </w:r>
+      <w:r>
+        <w:rPr>
+          <w:rFonts w:hint="eastAsia"/>
+        </w:rPr>
+        <w:t>绪</w:t>
+      </w:r>
+      <w:r>
+        <w:rPr>
+          <w:rFonts w:hint="eastAsia"/>
+        </w:rPr>
+        <w:t xml:space="preserve"> </w:t>
+      </w:r>
+      <w:r>
+        <w:rPr>
+          <w:rFonts w:hint="eastAsia"/>
+        </w:rPr>
+        <w:t>论</w:t>
       </w:r>
       <w:bookmarkEnd w:id="10"/>
-    </w:p>
-    <w:p>
-      <w:pPr>
-        <w:ind w:firstLine="480"/>
-      </w:pPr>
     </w:p>
     <w:p>
       <w:pPr>
@@ -7812,302 +7851,355 @@
     <w:p>
       <w:pPr>
         <w:ind w:left="1440" w:hangingChars="600" w:hanging="1440"/>
-      </w:pPr>
-      <w:r>
-        <w:rPr>
-          <w:rFonts w:hint="eastAsia"/>
+        <w:rPr>
+          <w:rFonts w:ascii="Times New Roman" w:hAnsi="Times New Roman" w:cs="Times New Roman"/>
+        </w:rPr>
+      </w:pPr>
+      <w:r>
+        <w:rPr>
+          <w:rFonts w:hint="eastAsia"/>
+        </w:rPr>
+        <w:t>第一个阶段：</w:t>
+      </w:r>
+      <w:r>
+        <w:rPr>
+          <w:rFonts w:hint="eastAsia"/>
+        </w:rPr>
+        <w:t>1</w:t>
+      </w:r>
+      <w:r>
+        <w:rPr>
+          <w:rFonts w:ascii="Times New Roman" w:hAnsi="Times New Roman" w:cs="Times New Roman"/>
+        </w:rPr>
+        <w:t>996</w:t>
+      </w:r>
+      <w:r>
+        <w:rPr>
+          <w:rFonts w:ascii="Times New Roman" w:hAnsi="Times New Roman" w:cs="Times New Roman"/>
+        </w:rPr>
+        <w:t>年经典招聘网站</w:t>
+      </w:r>
+      <w:r>
+        <w:rPr>
+          <w:rFonts w:ascii="Times New Roman" w:hAnsi="Times New Roman" w:cs="Times New Roman"/>
+        </w:rPr>
+        <w:t>Monster</w:t>
+      </w:r>
+      <w:r>
+        <w:rPr>
+          <w:rFonts w:ascii="Times New Roman" w:hAnsi="Times New Roman" w:cs="Times New Roman"/>
+        </w:rPr>
+        <w:t>出现，上线就收纳了</w:t>
+      </w:r>
+      <w:r>
+        <w:rPr>
+          <w:rFonts w:ascii="Times New Roman" w:hAnsi="Times New Roman" w:cs="Times New Roman"/>
+        </w:rPr>
+        <w:t>300</w:t>
+      </w:r>
+      <w:r>
+        <w:rPr>
+          <w:rFonts w:ascii="Times New Roman" w:hAnsi="Times New Roman" w:cs="Times New Roman"/>
+        </w:rPr>
+        <w:t>多玩求职用户，但是当时只接受传真格式，没有自动或者批量的职位发布方式。</w:t>
+      </w:r>
+    </w:p>
+    <w:p>
+      <w:pPr>
+        <w:ind w:left="1440" w:hangingChars="600" w:hanging="1440"/>
+        <w:rPr>
+          <w:rFonts w:ascii="Times New Roman" w:hAnsi="Times New Roman" w:cs="Times New Roman"/>
+        </w:rPr>
+      </w:pPr>
+      <w:r>
+        <w:rPr>
+          <w:rFonts w:ascii="Times New Roman" w:hAnsi="Times New Roman" w:cs="Times New Roman"/>
         </w:rPr>
         <w:lastRenderedPageBreak/>
-        <w:t>第一个阶段：</w:t>
-      </w:r>
-      <w:r>
-        <w:rPr>
-          <w:rFonts w:hint="eastAsia"/>
-        </w:rPr>
-        <w:t>1996</w:t>
-      </w:r>
-      <w:r>
-        <w:rPr>
-          <w:rFonts w:hint="eastAsia"/>
-        </w:rPr>
-        <w:t>年经典招聘网站</w:t>
-      </w:r>
-      <w:r>
-        <w:rPr>
-          <w:rFonts w:hint="eastAsia"/>
+        <w:t>第二个阶段：</w:t>
+      </w:r>
+      <w:r>
+        <w:rPr>
+          <w:rFonts w:ascii="Times New Roman" w:hAnsi="Times New Roman" w:cs="Times New Roman"/>
+        </w:rPr>
+        <w:t>1997</w:t>
+      </w:r>
+      <w:r>
+        <w:rPr>
+          <w:rFonts w:ascii="Times New Roman" w:hAnsi="Times New Roman" w:cs="Times New Roman"/>
+        </w:rPr>
+        <w:t>年</w:t>
+      </w:r>
+      <w:r>
+        <w:rPr>
+          <w:rFonts w:ascii="Times New Roman" w:hAnsi="Times New Roman" w:cs="Times New Roman"/>
+        </w:rPr>
+        <w:t>招聘网站大量兴起垂直进入市场，典型的招聘网站如：</w:t>
+      </w:r>
+      <w:proofErr w:type="spellStart"/>
+      <w:r>
+        <w:rPr>
+          <w:rFonts w:ascii="Times New Roman" w:hAnsi="Times New Roman" w:cs="Times New Roman"/>
+        </w:rPr>
+        <w:t>HotJob</w:t>
+      </w:r>
+      <w:proofErr w:type="spellEnd"/>
+      <w:r>
+        <w:rPr>
+          <w:rFonts w:ascii="Times New Roman" w:hAnsi="Times New Roman" w:cs="Times New Roman"/>
+        </w:rPr>
+        <w:t>，但是此类网站只给专业人才提供技术类职位。</w:t>
+      </w:r>
+    </w:p>
+    <w:p>
+      <w:pPr>
+        <w:ind w:left="1440" w:hangingChars="600" w:hanging="1440"/>
+        <w:rPr>
+          <w:rFonts w:ascii="Times New Roman" w:hAnsi="Times New Roman" w:cs="Times New Roman"/>
+        </w:rPr>
+      </w:pPr>
+      <w:r>
+        <w:rPr>
+          <w:rFonts w:ascii="Times New Roman" w:hAnsi="Times New Roman" w:cs="Times New Roman"/>
+        </w:rPr>
+        <w:t>第三个阶段：</w:t>
+      </w:r>
+      <w:r>
+        <w:rPr>
+          <w:rFonts w:ascii="Times New Roman" w:hAnsi="Times New Roman" w:cs="Times New Roman"/>
+        </w:rPr>
+        <w:t>2005</w:t>
+      </w:r>
+      <w:r>
+        <w:rPr>
+          <w:rFonts w:ascii="Times New Roman" w:hAnsi="Times New Roman" w:cs="Times New Roman"/>
+        </w:rPr>
+        <w:t>年招聘网站的市场被综合性大型招聘网站占据，例如：</w:t>
+      </w:r>
+      <w:r>
+        <w:rPr>
+          <w:rFonts w:ascii="Times New Roman" w:hAnsi="Times New Roman" w:cs="Times New Roman"/>
         </w:rPr>
         <w:t>Monster</w:t>
       </w:r>
       <w:r>
         <w:rPr>
-          <w:rFonts w:hint="eastAsia"/>
-        </w:rPr>
-        <w:t>出现，上线就收纳了</w:t>
-      </w:r>
-      <w:r>
-        <w:rPr>
-          <w:rFonts w:hint="eastAsia"/>
-        </w:rPr>
-        <w:t>300</w:t>
-      </w:r>
-      <w:r>
-        <w:rPr>
-          <w:rFonts w:hint="eastAsia"/>
-        </w:rPr>
-        <w:t>多玩求职用户，但是当时只接受传真格式，没有自动或者批量的职位发布方式。</w:t>
+          <w:rFonts w:ascii="Times New Roman" w:hAnsi="Times New Roman" w:cs="Times New Roman"/>
+        </w:rPr>
+        <w:t>，</w:t>
+      </w:r>
+      <w:proofErr w:type="spellStart"/>
+      <w:r>
+        <w:rPr>
+          <w:rFonts w:ascii="Times New Roman" w:hAnsi="Times New Roman" w:cs="Times New Roman"/>
+        </w:rPr>
+        <w:t>HotJob</w:t>
+      </w:r>
+      <w:proofErr w:type="spellEnd"/>
+      <w:r>
+        <w:rPr>
+          <w:rFonts w:ascii="Times New Roman" w:hAnsi="Times New Roman" w:cs="Times New Roman"/>
+        </w:rPr>
+        <w:t>，</w:t>
+      </w:r>
+      <w:proofErr w:type="spellStart"/>
+      <w:r>
+        <w:rPr>
+          <w:rFonts w:ascii="Times New Roman" w:hAnsi="Times New Roman" w:cs="Times New Roman"/>
+        </w:rPr>
+        <w:t>Careerbuilder</w:t>
+      </w:r>
+      <w:proofErr w:type="spellEnd"/>
+      <w:r>
+        <w:rPr>
+          <w:rFonts w:ascii="Times New Roman" w:hAnsi="Times New Roman" w:cs="Times New Roman"/>
+        </w:rPr>
+        <w:t>等大型网站，此阶段招聘网站满足</w:t>
+      </w:r>
+      <w:r>
+        <w:rPr>
+          <w:rFonts w:ascii="Times New Roman" w:hAnsi="Times New Roman" w:cs="Times New Roman"/>
+        </w:rPr>
+        <w:t>各种岗位需求，形成综合性大型招聘网站。</w:t>
       </w:r>
     </w:p>
     <w:p>
       <w:pPr>
         <w:ind w:left="1440" w:hangingChars="600" w:hanging="1440"/>
-      </w:pPr>
-      <w:r>
-        <w:rPr>
-          <w:rFonts w:hint="eastAsia"/>
-        </w:rPr>
-        <w:t>第二个阶段：</w:t>
-      </w:r>
-      <w:r>
-        <w:rPr>
-          <w:rFonts w:hint="eastAsia"/>
-        </w:rPr>
-        <w:t>1997</w:t>
-      </w:r>
-      <w:r>
-        <w:rPr>
-          <w:rFonts w:hint="eastAsia"/>
-        </w:rPr>
-        <w:t>年</w:t>
-      </w:r>
-      <w:r>
-        <w:rPr>
-          <w:rFonts w:hint="eastAsia"/>
-        </w:rPr>
-        <w:t>招聘网站大量兴起垂直进入市场，典型的招聘网站如：</w:t>
+        <w:rPr>
+          <w:rFonts w:ascii="Times New Roman" w:hAnsi="Times New Roman" w:cs="Times New Roman"/>
+        </w:rPr>
+      </w:pPr>
+      <w:r>
+        <w:rPr>
+          <w:rFonts w:ascii="Times New Roman" w:hAnsi="Times New Roman" w:cs="Times New Roman"/>
+        </w:rPr>
+        <w:t>第四个阶段：</w:t>
+      </w:r>
+      <w:r>
+        <w:rPr>
+          <w:rFonts w:ascii="Times New Roman" w:hAnsi="Times New Roman" w:cs="Times New Roman"/>
+        </w:rPr>
+        <w:t>2006</w:t>
+      </w:r>
+      <w:r>
+        <w:rPr>
+          <w:rFonts w:ascii="Times New Roman" w:hAnsi="Times New Roman" w:cs="Times New Roman"/>
+        </w:rPr>
+        <w:t>年小型行业型网站和社区对大型网站形成很大竞争，例如：</w:t>
+      </w:r>
+      <w:r>
+        <w:rPr>
+          <w:rFonts w:ascii="Times New Roman" w:hAnsi="Times New Roman" w:cs="Times New Roman"/>
+        </w:rPr>
+        <w:t>dice.com</w:t>
+      </w:r>
+      <w:r>
+        <w:rPr>
+          <w:rFonts w:ascii="Times New Roman" w:hAnsi="Times New Roman" w:cs="Times New Roman"/>
+        </w:rPr>
+        <w:t>、</w:t>
+      </w:r>
+      <w:r>
+        <w:rPr>
+          <w:rFonts w:ascii="Times New Roman" w:hAnsi="Times New Roman" w:cs="Times New Roman"/>
+        </w:rPr>
+        <w:t>vault.com</w:t>
+      </w:r>
+      <w:r>
+        <w:rPr>
+          <w:rFonts w:ascii="Times New Roman" w:hAnsi="Times New Roman" w:cs="Times New Roman"/>
+        </w:rPr>
+        <w:t>、</w:t>
+      </w:r>
+      <w:r>
+        <w:rPr>
+          <w:rFonts w:ascii="Times New Roman" w:hAnsi="Times New Roman" w:cs="Times New Roman"/>
+        </w:rPr>
+        <w:t>Linkedin.com</w:t>
+      </w:r>
+      <w:r>
+        <w:rPr>
+          <w:rFonts w:ascii="Times New Roman" w:hAnsi="Times New Roman" w:cs="Times New Roman"/>
+        </w:rPr>
+        <w:t>。此阶段求职用户可以包括各类人才。</w:t>
+      </w:r>
+    </w:p>
+    <w:p>
+      <w:pPr>
+        <w:ind w:left="1440" w:hangingChars="600" w:hanging="1440"/>
+        <w:rPr>
+          <w:rFonts w:ascii="Times New Roman" w:hAnsi="Times New Roman" w:cs="Times New Roman"/>
+          <w:color w:val="333333"/>
+        </w:rPr>
+      </w:pPr>
+      <w:r>
+        <w:rPr>
+          <w:rFonts w:ascii="Times New Roman" w:hAnsi="Times New Roman" w:cs="Times New Roman"/>
+        </w:rPr>
+        <w:t>第五个阶段：目前随着经济全</w:t>
+      </w:r>
+      <w:r>
+        <w:rPr>
+          <w:rFonts w:ascii="Times New Roman" w:hAnsi="Times New Roman" w:cs="Times New Roman"/>
+          <w:color w:val="333333"/>
+        </w:rPr>
+        <w:t>球化的深入，企业经营和发展模式正在发生历史性变革。在市场、技术和人才三个因素中，人力资源对企业生存和战略管理的意义日渐突出。</w:t>
+      </w:r>
+      <w:r>
+        <w:rPr>
+          <w:rFonts w:ascii="Times New Roman" w:hAnsi="Times New Roman" w:cs="Times New Roman"/>
+          <w:color w:val="333333"/>
+        </w:rPr>
+        <w:t>招聘网站凭借自身的优势，始终站在时代的前沿。</w:t>
+      </w:r>
+    </w:p>
+    <w:p>
+      <w:pPr>
+        <w:pStyle w:val="2"/>
+      </w:pPr>
+      <w:bookmarkStart w:id="17" w:name="_Toc34479617"/>
+      <w:r>
+        <w:rPr>
+          <w:rFonts w:hint="eastAsia"/>
+        </w:rPr>
+        <w:t>1.3</w:t>
+      </w:r>
+      <w:r>
+        <w:rPr>
+          <w:rFonts w:hint="eastAsia"/>
+        </w:rPr>
+        <w:t>系统可行性研究</w:t>
+      </w:r>
+      <w:bookmarkEnd w:id="17"/>
+    </w:p>
+    <w:p>
+      <w:pPr>
+        <w:pStyle w:val="3"/>
+      </w:pPr>
+      <w:bookmarkStart w:id="18" w:name="_Toc34479618"/>
+      <w:r>
+        <w:rPr>
+          <w:rFonts w:hint="eastAsia"/>
+        </w:rPr>
+        <w:t>1.3.1</w:t>
+      </w:r>
+      <w:r>
+        <w:rPr>
+          <w:rFonts w:hint="eastAsia"/>
+        </w:rPr>
+        <w:t>经济可行性研究</w:t>
+      </w:r>
+      <w:bookmarkEnd w:id="18"/>
+    </w:p>
+    <w:p>
+      <w:pPr>
+        <w:ind w:firstLine="480"/>
+      </w:pPr>
+      <w:r>
+        <w:rPr>
+          <w:rFonts w:ascii="宋体" w:hAnsi="宋体" w:hint="eastAsia"/>
+        </w:rPr>
+        <w:t>本系统的开发环境MyEclipse，</w:t>
       </w:r>
       <w:proofErr w:type="spellStart"/>
       <w:r>
         <w:rPr>
-          <w:rFonts w:hint="eastAsia"/>
-        </w:rPr>
-        <w:t>HotJob</w:t>
+          <w:rFonts w:ascii="宋体" w:hAnsi="宋体" w:hint="eastAsia"/>
+        </w:rPr>
+        <w:t>F</w:t>
+      </w:r>
+      <w:r>
+        <w:rPr>
+          <w:rFonts w:ascii="宋体" w:hAnsi="宋体" w:hint="eastAsia"/>
+        </w:rPr>
+        <w:t>isco</w:t>
+      </w:r>
+      <w:r>
+        <w:rPr>
+          <w:rFonts w:ascii="宋体" w:hAnsi="宋体" w:hint="eastAsia"/>
+        </w:rPr>
+        <w:t>b</w:t>
+      </w:r>
+      <w:r>
+        <w:rPr>
+          <w:rFonts w:ascii="宋体" w:hAnsi="宋体" w:hint="eastAsia"/>
+        </w:rPr>
+        <w:t>cos</w:t>
       </w:r>
       <w:proofErr w:type="spellEnd"/>
       <w:r>
         <w:rPr>
-          <w:rFonts w:hint="eastAsia"/>
-        </w:rPr>
-        <w:t>，但是此类网站只给专业人才提供技术类职位。</w:t>
-      </w:r>
-    </w:p>
-    <w:p>
-      <w:pPr>
-        <w:ind w:left="1440" w:hangingChars="600" w:hanging="1440"/>
-      </w:pPr>
-      <w:r>
-        <w:rPr>
-          <w:rFonts w:hint="eastAsia"/>
-        </w:rPr>
-        <w:t>第三个阶段：</w:t>
-      </w:r>
-      <w:r>
-        <w:rPr>
-          <w:rFonts w:hint="eastAsia"/>
-        </w:rPr>
-        <w:t>2005</w:t>
-      </w:r>
-      <w:r>
-        <w:rPr>
-          <w:rFonts w:hint="eastAsia"/>
-        </w:rPr>
-        <w:t>年招聘网站的市场被综合性大型招聘网站占据，例如：</w:t>
-      </w:r>
-      <w:r>
-        <w:rPr>
-          <w:rFonts w:hint="eastAsia"/>
-        </w:rPr>
-        <w:t>Monster</w:t>
-      </w:r>
-      <w:r>
-        <w:rPr>
-          <w:rFonts w:hint="eastAsia"/>
-        </w:rPr>
-        <w:t>，</w:t>
-      </w:r>
-      <w:proofErr w:type="spellStart"/>
-      <w:r>
-        <w:rPr>
-          <w:rFonts w:hint="eastAsia"/>
-        </w:rPr>
-        <w:t>HotJob</w:t>
-      </w:r>
-      <w:proofErr w:type="spellEnd"/>
-      <w:r>
-        <w:rPr>
-          <w:rFonts w:hint="eastAsia"/>
-        </w:rPr>
-        <w:t>，</w:t>
-      </w:r>
-      <w:proofErr w:type="spellStart"/>
-      <w:r>
-        <w:rPr>
-          <w:rFonts w:hint="eastAsia"/>
-        </w:rPr>
-        <w:t>Careerbuilder</w:t>
-      </w:r>
-      <w:proofErr w:type="spellEnd"/>
-      <w:r>
-        <w:rPr>
-          <w:rFonts w:hint="eastAsia"/>
-        </w:rPr>
-        <w:t>等大型网站，此阶段招聘网站满足</w:t>
-      </w:r>
-      <w:r>
-        <w:rPr>
-          <w:rFonts w:hint="eastAsia"/>
-        </w:rPr>
-        <w:t>各种岗位需求，形成综合性大型招聘网站。</w:t>
-      </w:r>
-    </w:p>
-    <w:p>
-      <w:pPr>
-        <w:ind w:left="1440" w:hangingChars="600" w:hanging="1440"/>
-      </w:pPr>
-      <w:r>
-        <w:rPr>
-          <w:rFonts w:hint="eastAsia"/>
-        </w:rPr>
-        <w:t>第四个阶段：</w:t>
-      </w:r>
-      <w:r>
-        <w:rPr>
-          <w:rFonts w:hint="eastAsia"/>
-        </w:rPr>
-        <w:t>2006</w:t>
-      </w:r>
-      <w:r>
-        <w:rPr>
-          <w:rFonts w:hint="eastAsia"/>
-        </w:rPr>
-        <w:t>年小型行业型网站和社区对大型网站形成很大竞争，例如：</w:t>
-      </w:r>
-      <w:r>
-        <w:rPr>
-          <w:rFonts w:hint="eastAsia"/>
-        </w:rPr>
-        <w:t>dice.</w:t>
-      </w:r>
-      <w:r>
-        <w:t>com</w:t>
-      </w:r>
-      <w:r>
-        <w:rPr>
-          <w:rFonts w:hint="eastAsia"/>
-        </w:rPr>
-        <w:t>、</w:t>
-      </w:r>
-      <w:r>
-        <w:rPr>
-          <w:rFonts w:hint="eastAsia"/>
-        </w:rPr>
-        <w:t>vault.</w:t>
-      </w:r>
-      <w:r>
-        <w:t>com</w:t>
-      </w:r>
-      <w:r>
-        <w:rPr>
-          <w:rFonts w:hint="eastAsia"/>
-        </w:rPr>
-        <w:t>、</w:t>
-      </w:r>
-      <w:r>
-        <w:rPr>
-          <w:rFonts w:hint="eastAsia"/>
-        </w:rPr>
-        <w:t>Linkedin.</w:t>
-      </w:r>
-      <w:r>
-        <w:t>com</w:t>
-      </w:r>
-      <w:r>
-        <w:rPr>
-          <w:rFonts w:hint="eastAsia"/>
-        </w:rPr>
-        <w:t>。此阶段求职用户可以包括各类人才。</w:t>
-      </w:r>
-    </w:p>
-    <w:p>
-      <w:pPr>
-        <w:ind w:left="1440" w:hangingChars="600" w:hanging="1440"/>
-        <w:rPr>
-          <w:color w:val="333333"/>
-        </w:rPr>
-      </w:pPr>
-      <w:r>
-        <w:rPr>
-          <w:rFonts w:hint="eastAsia"/>
-        </w:rPr>
-        <w:t>第五个阶段：目</w:t>
-      </w:r>
-      <w:r>
-        <w:rPr>
-          <w:rFonts w:hint="eastAsia"/>
-        </w:rPr>
-        <w:t>前随着经济全</w:t>
-      </w:r>
-      <w:r>
-        <w:rPr>
-          <w:rFonts w:hint="eastAsia"/>
-          <w:color w:val="333333"/>
-        </w:rPr>
-        <w:t>球化的深入，企业经营和发展模式正在发生历史性变革。在市场、技术和人才三个因素中，人力资源对企业生存和战略管理的意义日渐突出。</w:t>
-      </w:r>
-      <w:r>
-        <w:rPr>
-          <w:rFonts w:hint="eastAsia"/>
-          <w:color w:val="333333"/>
-        </w:rPr>
-        <w:t>招聘网站凭借自身的优势，始终站在时代的前沿。</w:t>
-      </w:r>
-    </w:p>
-    <w:p>
-      <w:pPr>
-        <w:pStyle w:val="2"/>
-      </w:pPr>
-      <w:bookmarkStart w:id="17" w:name="_Toc34479617"/>
-      <w:r>
-        <w:rPr>
-          <w:rFonts w:hint="eastAsia"/>
-        </w:rPr>
-        <w:t>1.3</w:t>
-      </w:r>
-      <w:r>
-        <w:rPr>
-          <w:rFonts w:hint="eastAsia"/>
-        </w:rPr>
-        <w:t>系统可行性研究</w:t>
-      </w:r>
-      <w:bookmarkEnd w:id="17"/>
-    </w:p>
-    <w:p>
-      <w:pPr>
-        <w:pStyle w:val="3"/>
-      </w:pPr>
-      <w:bookmarkStart w:id="18" w:name="_Toc34479618"/>
-      <w:r>
-        <w:rPr>
-          <w:rFonts w:hint="eastAsia"/>
-        </w:rPr>
-        <w:t>1.3.1</w:t>
-      </w:r>
-      <w:r>
-        <w:rPr>
-          <w:rFonts w:hint="eastAsia"/>
-        </w:rPr>
-        <w:t>经济可行性研究</w:t>
-      </w:r>
-      <w:bookmarkEnd w:id="18"/>
+          <w:rFonts w:ascii="宋体" w:hAnsi="宋体" w:hint="eastAsia"/>
+        </w:rPr>
+        <w:t>，MySQL等都是开源软件节省了很大的经济成本。其次本系统对服务器的硬件条件不是很高，也节省了很大的成本，一般配置的电脑都可以运行此系统。同时本系统所用到的Java语言具有跨平台的优势，因此服务器可以运行在Linux操作系统上，这将大大节省系统的授权费</w:t>
+      </w:r>
+      <w:r>
+        <w:rPr>
+          <w:rFonts w:hint="eastAsia"/>
+        </w:rPr>
+        <w:t>用。本系统可以不受空间和时间的限制，只要系统的服务器开通就可以在网站上查询自己想要的招聘或者求职信息。</w:t>
+      </w:r>
     </w:p>
     <w:p>
       <w:pPr>
@@ -8115,58 +8207,8 @@
       </w:pPr>
       <w:r>
         <w:rPr>
-          <w:rFonts w:ascii="宋体" w:hAnsi="宋体" w:hint="eastAsia"/>
-        </w:rPr>
-        <w:t>本系统的开发环境MyEclipse，</w:t>
-      </w:r>
-      <w:proofErr w:type="spellStart"/>
-      <w:r>
-        <w:rPr>
-          <w:rFonts w:ascii="宋体" w:hAnsi="宋体" w:hint="eastAsia"/>
-        </w:rPr>
-        <w:t>F</w:t>
-      </w:r>
-      <w:r>
-        <w:rPr>
-          <w:rFonts w:ascii="宋体" w:hAnsi="宋体" w:hint="eastAsia"/>
-        </w:rPr>
-        <w:t>isco</w:t>
-      </w:r>
-      <w:r>
-        <w:rPr>
-          <w:rFonts w:ascii="宋体" w:hAnsi="宋体" w:hint="eastAsia"/>
-        </w:rPr>
-        <w:t>b</w:t>
-      </w:r>
-      <w:r>
-        <w:rPr>
-          <w:rFonts w:ascii="宋体" w:hAnsi="宋体" w:hint="eastAsia"/>
-        </w:rPr>
-        <w:t>cos</w:t>
-      </w:r>
-      <w:proofErr w:type="spellEnd"/>
-      <w:r>
-        <w:rPr>
-          <w:rFonts w:ascii="宋体" w:hAnsi="宋体" w:hint="eastAsia"/>
-        </w:rPr>
-        <w:t>，MySQL等都是开源软件节省了很大的经济成本。其次本系统对服务器的硬件条件不是很高，也节省了很大的成本，一般配置的电脑都可以运行此系统。同时本系统所用到的Java语言具有跨平台的优势，因此服务器可以运行在Linux操作系统上，这将大大节省系统的授权费</w:t>
-      </w:r>
-      <w:r>
-        <w:rPr>
-          <w:rFonts w:hint="eastAsia"/>
-        </w:rPr>
-        <w:t>用。本系统可以不受空间和时间的限制，只要系统的服务器开通就可以在网站上查询自己想要的招聘或者求职信息。</w:t>
-      </w:r>
-    </w:p>
-    <w:p>
-      <w:pPr>
-        <w:ind w:firstLine="480"/>
-      </w:pPr>
-      <w:r>
-        <w:rPr>
-          <w:rFonts w:hint="eastAsia"/>
-        </w:rPr>
-        <w:lastRenderedPageBreak/>
+          <w:rFonts w:hint="eastAsia"/>
+        </w:rPr>
         <w:t>综上所述，本系统的开发和实现在经济上切实可行。</w:t>
       </w:r>
     </w:p>
@@ -8263,6 +8305,7 @@
         <w:rPr>
           <w:rFonts w:ascii="宋体" w:hAnsi="宋体" w:hint="eastAsia"/>
         </w:rPr>
+        <w:lastRenderedPageBreak/>
         <w:t>MyEclipse是功能丰富的Java</w:t>
       </w:r>
       <w:r>
@@ -8714,61 +8757,61 @@
           <w:rFonts w:hint="eastAsia"/>
           <w:shd w:val="clear" w:color="auto" w:fill="FFFFFF"/>
         </w:rPr>
+        <w:t>1.3.3</w:t>
+      </w:r>
+      <w:r>
+        <w:rPr>
+          <w:rFonts w:hint="eastAsia"/>
+          <w:shd w:val="clear" w:color="auto" w:fill="FFFFFF"/>
+        </w:rPr>
+        <w:t>社会可行性</w:t>
+      </w:r>
+      <w:bookmarkEnd w:id="20"/>
+    </w:p>
+    <w:p>
+      <w:pPr>
+        <w:ind w:firstLine="480"/>
+        <w:rPr>
+          <w:shd w:val="clear" w:color="auto" w:fill="FFFFFF"/>
+        </w:rPr>
+      </w:pPr>
+      <w:r>
+        <w:rPr>
+          <w:rFonts w:hint="eastAsia"/>
+          <w:shd w:val="clear" w:color="auto" w:fill="FFFFFF"/>
+        </w:rPr>
+        <w:t>网上招聘管理系统的设计与实现，会给一定的社会群体带来很大便利，社会接触基础强。网站的开发并未侵犯任何企业和个人的版权和所有权，并且本系统在开发过程中使用的开源软件都符合开源许可证要求。</w:t>
+      </w:r>
+    </w:p>
+    <w:p>
+      <w:pPr>
+        <w:ind w:firstLine="480"/>
+        <w:rPr>
+          <w:shd w:val="clear" w:color="auto" w:fill="FFFFFF"/>
+        </w:rPr>
+      </w:pPr>
+      <w:r>
+        <w:rPr>
+          <w:rFonts w:hint="eastAsia"/>
+          <w:shd w:val="clear" w:color="auto" w:fill="FFFFFF"/>
+        </w:rPr>
+        <w:t>综上所述，本系统的开发在法律上切实可行。</w:t>
+      </w:r>
+    </w:p>
+    <w:p>
+      <w:pPr>
+        <w:pStyle w:val="2"/>
+        <w:rPr>
+          <w:shd w:val="clear" w:color="auto" w:fill="FFFFFF"/>
+        </w:rPr>
+      </w:pPr>
+      <w:bookmarkStart w:id="21" w:name="_Toc34479621"/>
+      <w:r>
+        <w:rPr>
+          <w:rFonts w:hint="eastAsia"/>
+          <w:shd w:val="clear" w:color="auto" w:fill="FFFFFF"/>
+        </w:rPr>
         <w:lastRenderedPageBreak/>
-        <w:t>1.3.3</w:t>
-      </w:r>
-      <w:r>
-        <w:rPr>
-          <w:rFonts w:hint="eastAsia"/>
-          <w:shd w:val="clear" w:color="auto" w:fill="FFFFFF"/>
-        </w:rPr>
-        <w:t>社会可行性</w:t>
-      </w:r>
-      <w:bookmarkEnd w:id="20"/>
-    </w:p>
-    <w:p>
-      <w:pPr>
-        <w:ind w:firstLine="480"/>
-        <w:rPr>
-          <w:shd w:val="clear" w:color="auto" w:fill="FFFFFF"/>
-        </w:rPr>
-      </w:pPr>
-      <w:r>
-        <w:rPr>
-          <w:rFonts w:hint="eastAsia"/>
-          <w:shd w:val="clear" w:color="auto" w:fill="FFFFFF"/>
-        </w:rPr>
-        <w:t>网上招聘管理系统的设计与实现，会给一定的社会群体带来很大便利，社会接触基础强。网站的开发并未侵犯任何企业和个人的版权和所有权，并且本系统在开发过程中使用的开源软件都符合开源许可证要求。</w:t>
-      </w:r>
-    </w:p>
-    <w:p>
-      <w:pPr>
-        <w:ind w:firstLine="480"/>
-        <w:rPr>
-          <w:shd w:val="clear" w:color="auto" w:fill="FFFFFF"/>
-        </w:rPr>
-      </w:pPr>
-      <w:r>
-        <w:rPr>
-          <w:rFonts w:hint="eastAsia"/>
-          <w:shd w:val="clear" w:color="auto" w:fill="FFFFFF"/>
-        </w:rPr>
-        <w:t>综上所述，本系统的开发在法律上切实可行。</w:t>
-      </w:r>
-    </w:p>
-    <w:p>
-      <w:pPr>
-        <w:pStyle w:val="2"/>
-        <w:rPr>
-          <w:shd w:val="clear" w:color="auto" w:fill="FFFFFF"/>
-        </w:rPr>
-      </w:pPr>
-      <w:bookmarkStart w:id="21" w:name="_Toc34479621"/>
-      <w:r>
-        <w:rPr>
-          <w:rFonts w:hint="eastAsia"/>
-          <w:shd w:val="clear" w:color="auto" w:fill="FFFFFF"/>
-        </w:rPr>
         <w:t>1.4</w:t>
       </w:r>
       <w:r>
@@ -9276,7 +9319,6 @@
         <w:rPr>
           <w:rFonts w:hint="eastAsia"/>
         </w:rPr>
-        <w:lastRenderedPageBreak/>
         <w:t>为确保本系统可以被替他用户所接受，本系统提出了几项非功能性需求。</w:t>
       </w:r>
     </w:p>
@@ -9293,6 +9335,7 @@
         <w:rPr>
           <w:rFonts w:hint="eastAsia"/>
         </w:rPr>
+        <w:lastRenderedPageBreak/>
         <w:t>界面友好性：网上招聘管理系统目的就是为了简化求职人员和招聘人员的工作量，友好简化的系统页面可以使用户迅速的熟悉本系统。系统界面需要有明确的模块划分，并且友好简化的界面可以提供用户良好的视觉效果。</w:t>
       </w:r>
     </w:p>
@@ -9932,7 +9975,7 @@
           <v:shape id="_x0000_i1058" type="#_x0000_t75" alt="" style="width:56.95pt;height:56.95pt;mso-width-percent:0;mso-height-percent:0;mso-width-percent:0;mso-height-percent:0" o:ole="">
             <v:imagedata r:id="rId15" o:title=""/>
           </v:shape>
-          <o:OLEObject Type="Embed" ProgID="Visio.Drawing.15" ShapeID="_x0000_i1058" DrawAspect="Content" ObjectID="_1647281289" r:id="rId16"/>
+          <o:OLEObject Type="Embed" ProgID="Visio.Drawing.15" ShapeID="_x0000_i1058" DrawAspect="Content" ObjectID="_1647510358" r:id="rId16"/>
         </w:object>
       </w:r>
     </w:p>
@@ -10033,7 +10076,7 @@
           <v:shape id="_x0000_i1057" type="#_x0000_t75" alt="" style="width:56.95pt;height:56.95pt;mso-width-percent:0;mso-height-percent:0;mso-width-percent:0;mso-height-percent:0" o:ole="">
             <v:imagedata r:id="rId17" o:title=""/>
           </v:shape>
-          <o:OLEObject Type="Embed" ProgID="Visio.Drawing.15" ShapeID="_x0000_i1057" DrawAspect="Content" ObjectID="_1647281290" r:id="rId18"/>
+          <o:OLEObject Type="Embed" ProgID="Visio.Drawing.15" ShapeID="_x0000_i1057" DrawAspect="Content" ObjectID="_1647510359" r:id="rId18"/>
         </w:object>
       </w:r>
     </w:p>
@@ -10146,7 +10189,7 @@
           <v:shape id="_x0000_i1056" type="#_x0000_t75" alt="" style="width:128.95pt;height:64.1pt;mso-width-percent:0;mso-height-percent:0;mso-width-percent:0;mso-height-percent:0" o:ole="">
             <v:imagedata r:id="rId19" o:title=""/>
           </v:shape>
-          <o:OLEObject Type="Embed" ProgID="Visio.Drawing.15" ShapeID="_x0000_i1056" DrawAspect="Content" ObjectID="_1647281291" r:id="rId20"/>
+          <o:OLEObject Type="Embed" ProgID="Visio.Drawing.15" ShapeID="_x0000_i1056" DrawAspect="Content" ObjectID="_1647510360" r:id="rId20"/>
         </w:object>
       </w:r>
       <w:r>
@@ -10157,7 +10200,7 @@
           <v:shape id="_x0000_i1055" type="#_x0000_t75" alt="" style="width:79.9pt;height:45.1pt;mso-width-percent:0;mso-height-percent:0;mso-width-percent:0;mso-height-percent:0" o:ole="">
             <v:imagedata r:id="rId21" o:title=""/>
           </v:shape>
-          <o:OLEObject Type="Embed" ProgID="Visio.Drawing.15" ShapeID="_x0000_i1055" DrawAspect="Content" ObjectID="_1647281292" r:id="rId22"/>
+          <o:OLEObject Type="Embed" ProgID="Visio.Drawing.15" ShapeID="_x0000_i1055" DrawAspect="Content" ObjectID="_1647510361" r:id="rId22"/>
         </w:object>
       </w:r>
     </w:p>
@@ -10302,7 +10345,7 @@
           <v:shape id="_x0000_i1054" type="#_x0000_t75" alt="" style="width:56.95pt;height:30.05pt;mso-width-percent:0;mso-height-percent:0;mso-width-percent:0;mso-height-percent:0" o:ole="">
             <v:imagedata r:id="rId23" o:title=""/>
           </v:shape>
-          <o:OLEObject Type="Embed" ProgID="Visio.Drawing.15" ShapeID="_x0000_i1054" DrawAspect="Content" ObjectID="_1647281293" r:id="rId24"/>
+          <o:OLEObject Type="Embed" ProgID="Visio.Drawing.15" ShapeID="_x0000_i1054" DrawAspect="Content" ObjectID="_1647510362" r:id="rId24"/>
         </w:object>
       </w:r>
     </w:p>
@@ -10377,7 +10420,7 @@
           <v:shape id="_x0000_i1053" type="#_x0000_t75" alt="" style="width:416.95pt;height:2in;mso-width-percent:0;mso-height-percent:0;mso-width-percent:0;mso-height-percent:0" o:ole="">
             <v:imagedata r:id="rId25" o:title=""/>
           </v:shape>
-          <o:OLEObject Type="Embed" ProgID="Visio.Drawing.15" ShapeID="_x0000_i1053" DrawAspect="Content" ObjectID="_1647281294" r:id="rId26"/>
+          <o:OLEObject Type="Embed" ProgID="Visio.Drawing.15" ShapeID="_x0000_i1053" DrawAspect="Content" ObjectID="_1647510363" r:id="rId26"/>
         </w:object>
       </w:r>
     </w:p>
@@ -10534,7 +10577,7 @@
           <v:shape id="_x0000_i1052" type="#_x0000_t75" alt="" style="width:416.95pt;height:280.1pt;mso-width-percent:0;mso-height-percent:0;mso-width-percent:0;mso-height-percent:0" o:ole="">
             <v:imagedata r:id="rId27" o:title=""/>
           </v:shape>
-          <o:OLEObject Type="Embed" ProgID="Visio.Drawing.15" ShapeID="_x0000_i1052" DrawAspect="Content" ObjectID="_1647281295" r:id="rId28"/>
+          <o:OLEObject Type="Embed" ProgID="Visio.Drawing.15" ShapeID="_x0000_i1052" DrawAspect="Content" ObjectID="_1647510364" r:id="rId28"/>
         </w:object>
       </w:r>
     </w:p>
@@ -10694,7 +10737,7 @@
           <v:shape id="_x0000_i1051" type="#_x0000_t75" alt="" style="width:416.95pt;height:182pt;mso-width-percent:0;mso-height-percent:0;mso-width-percent:0;mso-height-percent:0" o:ole="">
             <v:imagedata r:id="rId29" o:title=""/>
           </v:shape>
-          <o:OLEObject Type="Embed" ProgID="Visio.Drawing.15" ShapeID="_x0000_i1051" DrawAspect="Content" ObjectID="_1647281296" r:id="rId30"/>
+          <o:OLEObject Type="Embed" ProgID="Visio.Drawing.15" ShapeID="_x0000_i1051" DrawAspect="Content" ObjectID="_1647510365" r:id="rId30"/>
         </w:object>
       </w:r>
     </w:p>
@@ -10825,7 +10868,7 @@
           <v:shape id="_x0000_i1050" type="#_x0000_t75" alt="" style="width:416.95pt;height:280.1pt;mso-width-percent:0;mso-height-percent:0;mso-width-percent:0;mso-height-percent:0" o:ole="">
             <v:imagedata r:id="rId31" o:title=""/>
           </v:shape>
-          <o:OLEObject Type="Embed" ProgID="Visio.Drawing.15" ShapeID="_x0000_i1050" DrawAspect="Content" ObjectID="_1647281297" r:id="rId32"/>
+          <o:OLEObject Type="Embed" ProgID="Visio.Drawing.15" ShapeID="_x0000_i1050" DrawAspect="Content" ObjectID="_1647510366" r:id="rId32"/>
         </w:object>
       </w:r>
     </w:p>
@@ -10925,7 +10968,7 @@
           <v:shape id="_x0000_i1049" type="#_x0000_t75" alt="" style="width:299.1pt;height:375.05pt;mso-width-percent:0;mso-height-percent:0;mso-width-percent:0;mso-height-percent:0" o:ole="">
             <v:imagedata r:id="rId33" o:title=""/>
           </v:shape>
-          <o:OLEObject Type="Embed" ProgID="Visio.Drawing.15" ShapeID="_x0000_i1049" DrawAspect="Content" ObjectID="_1647281298" r:id="rId34"/>
+          <o:OLEObject Type="Embed" ProgID="Visio.Drawing.15" ShapeID="_x0000_i1049" DrawAspect="Content" ObjectID="_1647510367" r:id="rId34"/>
         </w:object>
       </w:r>
     </w:p>
@@ -11105,7 +11148,7 @@
           <v:shape id="_x0000_i1048" type="#_x0000_t75" alt="" style="width:356.05pt;height:231.05pt;mso-width-percent:0;mso-height-percent:0;mso-width-percent:0;mso-height-percent:0" o:ole="">
             <v:imagedata r:id="rId35" o:title=""/>
           </v:shape>
-          <o:OLEObject Type="Embed" ProgID="Visio.Drawing.15" ShapeID="_x0000_i1048" DrawAspect="Content" ObjectID="_1647281299" r:id="rId36"/>
+          <o:OLEObject Type="Embed" ProgID="Visio.Drawing.15" ShapeID="_x0000_i1048" DrawAspect="Content" ObjectID="_1647510368" r:id="rId36"/>
         </w:object>
       </w:r>
     </w:p>
@@ -11262,7 +11305,7 @@
           <v:shape id="_x0000_i1047" type="#_x0000_t75" alt="" style="width:341pt;height:317.25pt;mso-width-percent:0;mso-height-percent:0;mso-width-percent:0;mso-height-percent:0" o:ole="">
             <v:imagedata r:id="rId37" o:title=""/>
           </v:shape>
-          <o:OLEObject Type="Embed" ProgID="Visio.Drawing.15" ShapeID="_x0000_i1047" DrawAspect="Content" ObjectID="_1647281300" r:id="rId38"/>
+          <o:OLEObject Type="Embed" ProgID="Visio.Drawing.15" ShapeID="_x0000_i1047" DrawAspect="Content" ObjectID="_1647510369" r:id="rId38"/>
         </w:object>
       </w:r>
     </w:p>
@@ -11405,7 +11448,7 @@
           <v:shape id="_x0000_i1046" type="#_x0000_t75" alt="" style="width:348.9pt;height:276.9pt;mso-width-percent:0;mso-height-percent:0;mso-width-percent:0;mso-height-percent:0" o:ole="">
             <v:imagedata r:id="rId39" o:title=""/>
           </v:shape>
-          <o:OLEObject Type="Embed" ProgID="Visio.Drawing.15" ShapeID="_x0000_i1046" DrawAspect="Content" ObjectID="_1647281301" r:id="rId40"/>
+          <o:OLEObject Type="Embed" ProgID="Visio.Drawing.15" ShapeID="_x0000_i1046" DrawAspect="Content" ObjectID="_1647510370" r:id="rId40"/>
         </w:object>
       </w:r>
     </w:p>
@@ -21709,7 +21752,7 @@
           <v:shape id="_x0000_i1045" type="#_x0000_t75" alt="" style="width:416.95pt;height:311.75pt;mso-width-percent:0;mso-height-percent:0;mso-width-percent:0;mso-height-percent:0" o:ole="">
             <v:imagedata r:id="rId41" o:title=""/>
           </v:shape>
-          <o:OLEObject Type="Embed" ProgID="Visio.Drawing.15" ShapeID="_x0000_i1045" DrawAspect="Content" ObjectID="_1647281302" r:id="rId42"/>
+          <o:OLEObject Type="Embed" ProgID="Visio.Drawing.15" ShapeID="_x0000_i1045" DrawAspect="Content" ObjectID="_1647510371" r:id="rId42"/>
         </w:object>
       </w:r>
     </w:p>
@@ -21763,72 +21806,72 @@
         <w:rPr>
           <w:rFonts w:hint="eastAsia"/>
         </w:rPr>
+        <w:t>3.3</w:t>
+      </w:r>
+      <w:r>
+        <w:rPr>
+          <w:rFonts w:hint="eastAsia"/>
+        </w:rPr>
+        <w:t>系统主要功能模块流程图</w:t>
+      </w:r>
+      <w:bookmarkEnd w:id="40"/>
+    </w:p>
+    <w:p>
+      <w:pPr>
+        <w:ind w:firstLineChars="0" w:firstLine="0"/>
+      </w:pPr>
+      <w:r>
+        <w:rPr>
+          <w:rFonts w:hint="eastAsia"/>
+        </w:rPr>
+        <w:t>1</w:t>
+      </w:r>
+      <w:r>
+        <w:rPr>
+          <w:rFonts w:hint="eastAsia"/>
+        </w:rPr>
+        <w:t>．</w:t>
+      </w:r>
+      <w:r>
+        <w:rPr>
+          <w:rFonts w:hint="eastAsia"/>
+        </w:rPr>
+        <w:t>求职</w:t>
+      </w:r>
+      <w:r>
+        <w:rPr>
+          <w:rFonts w:hint="eastAsia"/>
+        </w:rPr>
+        <w:t>人员</w:t>
+      </w:r>
+      <w:r>
+        <w:rPr>
+          <w:rFonts w:hint="eastAsia"/>
+        </w:rPr>
+        <w:t>功能</w:t>
+      </w:r>
+      <w:r>
+        <w:rPr>
+          <w:rFonts w:hint="eastAsia"/>
+        </w:rPr>
+        <w:t>模块</w:t>
+      </w:r>
+      <w:r>
+        <w:rPr>
+          <w:rFonts w:hint="eastAsia"/>
+        </w:rPr>
+        <w:t>介绍。</w:t>
+      </w:r>
+    </w:p>
+    <w:p>
+      <w:pPr>
+        <w:ind w:firstLine="480"/>
+      </w:pPr>
+      <w:r>
+        <w:rPr>
+          <w:rFonts w:hint="eastAsia"/>
+        </w:rPr>
         <w:lastRenderedPageBreak/>
-        <w:t>3.3</w:t>
-      </w:r>
-      <w:r>
-        <w:rPr>
-          <w:rFonts w:hint="eastAsia"/>
-        </w:rPr>
-        <w:t>系统主要功能模块流程图</w:t>
-      </w:r>
-      <w:bookmarkEnd w:id="40"/>
-    </w:p>
-    <w:p>
-      <w:pPr>
-        <w:ind w:firstLineChars="0" w:firstLine="0"/>
-      </w:pPr>
-      <w:r>
-        <w:rPr>
-          <w:rFonts w:hint="eastAsia"/>
-        </w:rPr>
-        <w:t>1</w:t>
-      </w:r>
-      <w:r>
-        <w:rPr>
-          <w:rFonts w:hint="eastAsia"/>
-        </w:rPr>
-        <w:t>．</w:t>
-      </w:r>
-      <w:r>
-        <w:rPr>
-          <w:rFonts w:hint="eastAsia"/>
-        </w:rPr>
-        <w:t>求职</w:t>
-      </w:r>
-      <w:r>
-        <w:rPr>
-          <w:rFonts w:hint="eastAsia"/>
-        </w:rPr>
-        <w:t>人员</w:t>
-      </w:r>
-      <w:r>
-        <w:rPr>
-          <w:rFonts w:hint="eastAsia"/>
-        </w:rPr>
-        <w:t>功能</w:t>
-      </w:r>
-      <w:r>
-        <w:rPr>
-          <w:rFonts w:hint="eastAsia"/>
-        </w:rPr>
-        <w:t>模块</w:t>
-      </w:r>
-      <w:r>
-        <w:rPr>
-          <w:rFonts w:hint="eastAsia"/>
-        </w:rPr>
-        <w:t>介绍。</w:t>
-      </w:r>
-    </w:p>
-    <w:p>
-      <w:pPr>
-        <w:ind w:firstLine="480"/>
-      </w:pPr>
-      <w:r>
-        <w:rPr>
-          <w:rFonts w:hint="eastAsia"/>
-        </w:rPr>
         <w:t>求职人员开始输入账号密码，</w:t>
       </w:r>
       <w:r>
@@ -21910,7 +21953,7 @@
           <v:shape id="_x0000_i1044" type="#_x0000_t75" alt="" style="width:348.9pt;height:439.9pt;mso-width-percent:0;mso-height-percent:0;mso-width-percent:0;mso-height-percent:0" o:ole="">
             <v:imagedata r:id="rId43" o:title=""/>
           </v:shape>
-          <o:OLEObject Type="Embed" ProgID="Visio.Drawing.15" ShapeID="_x0000_i1044" DrawAspect="Content" ObjectID="_1647281303" r:id="rId44"/>
+          <o:OLEObject Type="Embed" ProgID="Visio.Drawing.15" ShapeID="_x0000_i1044" DrawAspect="Content" ObjectID="_1647510372" r:id="rId44"/>
         </w:object>
       </w:r>
     </w:p>
@@ -21963,36 +22006,36 @@
         <w:rPr>
           <w:rFonts w:hint="eastAsia"/>
         </w:rPr>
+        <w:t>2</w:t>
+      </w:r>
+      <w:r>
+        <w:rPr>
+          <w:rFonts w:hint="eastAsia"/>
+        </w:rPr>
+        <w:t>．</w:t>
+      </w:r>
+      <w:r>
+        <w:rPr>
+          <w:rFonts w:hint="eastAsia"/>
+        </w:rPr>
+        <w:t>招聘人员</w:t>
+      </w:r>
+      <w:r>
+        <w:rPr>
+          <w:rFonts w:hint="eastAsia"/>
+        </w:rPr>
+        <w:t>功能模块介绍</w:t>
+      </w:r>
+    </w:p>
+    <w:p>
+      <w:pPr>
+        <w:ind w:firstLine="480"/>
+      </w:pPr>
+      <w:r>
+        <w:rPr>
+          <w:rFonts w:hint="eastAsia"/>
+        </w:rPr>
         <w:lastRenderedPageBreak/>
-        <w:t>2</w:t>
-      </w:r>
-      <w:r>
-        <w:rPr>
-          <w:rFonts w:hint="eastAsia"/>
-        </w:rPr>
-        <w:t>．</w:t>
-      </w:r>
-      <w:r>
-        <w:rPr>
-          <w:rFonts w:hint="eastAsia"/>
-        </w:rPr>
-        <w:t>招聘人员</w:t>
-      </w:r>
-      <w:r>
-        <w:rPr>
-          <w:rFonts w:hint="eastAsia"/>
-        </w:rPr>
-        <w:t>功能模块介绍</w:t>
-      </w:r>
-    </w:p>
-    <w:p>
-      <w:pPr>
-        <w:ind w:firstLine="480"/>
-      </w:pPr>
-      <w:r>
-        <w:rPr>
-          <w:rFonts w:hint="eastAsia"/>
-        </w:rPr>
         <w:t>招聘人员开始输入账号密码，</w:t>
       </w:r>
       <w:r>
@@ -22050,7 +22093,7 @@
           <v:shape id="_x0000_i1043" type="#_x0000_t75" alt="" style="width:375.05pt;height:435.95pt;mso-width-percent:0;mso-height-percent:0;mso-width-percent:0;mso-height-percent:0" o:ole="">
             <v:imagedata r:id="rId45" o:title=""/>
           </v:shape>
-          <o:OLEObject Type="Embed" ProgID="Visio.Drawing.15" ShapeID="_x0000_i1043" DrawAspect="Content" ObjectID="_1647281304" r:id="rId46"/>
+          <o:OLEObject Type="Embed" ProgID="Visio.Drawing.15" ShapeID="_x0000_i1043" DrawAspect="Content" ObjectID="_1647510373" r:id="rId46"/>
         </w:object>
       </w:r>
     </w:p>
@@ -22122,48 +22165,48 @@
         <w:rPr>
           <w:rFonts w:hint="eastAsia"/>
         </w:rPr>
+        <w:t>3</w:t>
+      </w:r>
+      <w:r>
+        <w:rPr>
+          <w:rFonts w:hint="eastAsia"/>
+        </w:rPr>
+        <w:t>．系统</w:t>
+      </w:r>
+      <w:r>
+        <w:rPr>
+          <w:rFonts w:hint="eastAsia"/>
+        </w:rPr>
+        <w:t>管理人员</w:t>
+      </w:r>
+      <w:r>
+        <w:rPr>
+          <w:rFonts w:hint="eastAsia"/>
+        </w:rPr>
+        <w:t>功能</w:t>
+      </w:r>
+      <w:r>
+        <w:rPr>
+          <w:rFonts w:hint="eastAsia"/>
+        </w:rPr>
+        <w:t>模块</w:t>
+      </w:r>
+      <w:r>
+        <w:rPr>
+          <w:rFonts w:hint="eastAsia"/>
+        </w:rPr>
+        <w:t>介绍。</w:t>
+      </w:r>
+    </w:p>
+    <w:p>
+      <w:pPr>
+        <w:ind w:firstLine="480"/>
+      </w:pPr>
+      <w:r>
+        <w:rPr>
+          <w:rFonts w:hint="eastAsia"/>
+        </w:rPr>
         <w:lastRenderedPageBreak/>
-        <w:t>3</w:t>
-      </w:r>
-      <w:r>
-        <w:rPr>
-          <w:rFonts w:hint="eastAsia"/>
-        </w:rPr>
-        <w:t>．系统</w:t>
-      </w:r>
-      <w:r>
-        <w:rPr>
-          <w:rFonts w:hint="eastAsia"/>
-        </w:rPr>
-        <w:t>管理人员</w:t>
-      </w:r>
-      <w:r>
-        <w:rPr>
-          <w:rFonts w:hint="eastAsia"/>
-        </w:rPr>
-        <w:t>功能</w:t>
-      </w:r>
-      <w:r>
-        <w:rPr>
-          <w:rFonts w:hint="eastAsia"/>
-        </w:rPr>
-        <w:t>模块</w:t>
-      </w:r>
-      <w:r>
-        <w:rPr>
-          <w:rFonts w:hint="eastAsia"/>
-        </w:rPr>
-        <w:t>介绍。</w:t>
-      </w:r>
-    </w:p>
-    <w:p>
-      <w:pPr>
-        <w:ind w:firstLine="480"/>
-      </w:pPr>
-      <w:r>
-        <w:rPr>
-          <w:rFonts w:hint="eastAsia"/>
-        </w:rPr>
         <w:t>系统管理人员开始输入账号密码，如果系统验证正确，系统管理人员进入系统。系统管理人员可以选择管理招聘人员，包括</w:t>
       </w:r>
       <w:r>
@@ -22221,7 +22264,7 @@
           <v:shape id="_x0000_i1042" type="#_x0000_t75" alt="" style="width:416.95pt;height:363.95pt;mso-width-percent:0;mso-height-percent:0;mso-width-percent:0;mso-height-percent:0" o:ole="">
             <v:imagedata r:id="rId47" o:title=""/>
           </v:shape>
-          <o:OLEObject Type="Embed" ProgID="Visio.Drawing.15" ShapeID="_x0000_i1042" DrawAspect="Content" ObjectID="_1647281305" r:id="rId48"/>
+          <o:OLEObject Type="Embed" ProgID="Visio.Drawing.15" ShapeID="_x0000_i1042" DrawAspect="Content" ObjectID="_1647510374" r:id="rId48"/>
         </w:object>
       </w:r>
     </w:p>
@@ -22298,7 +22341,7 @@
           <v:shape id="_x0000_i1041" type="#_x0000_t75" alt="" style="width:416.95pt;height:314.1pt;mso-width-percent:0;mso-height-percent:0;mso-width-percent:0;mso-height-percent:0" o:ole="">
             <v:imagedata r:id="rId49" o:title=""/>
           </v:shape>
-          <o:OLEObject Type="Embed" ProgID="Visio.Drawing.15" ShapeID="_x0000_i1041" DrawAspect="Content" ObjectID="_1647281306" r:id="rId50"/>
+          <o:OLEObject Type="Embed" ProgID="Visio.Drawing.15" ShapeID="_x0000_i1041" DrawAspect="Content" ObjectID="_1647510375" r:id="rId50"/>
         </w:object>
       </w:r>
     </w:p>
@@ -22522,7 +22565,7 @@
           <v:shape id="_x0000_i1040" type="#_x0000_t75" alt="" style="width:417.75pt;height:121.05pt;mso-width-percent:0;mso-height-percent:0;mso-width-percent:0;mso-height-percent:0" o:ole="">
             <v:imagedata r:id="rId51" o:title=""/>
           </v:shape>
-          <o:OLEObject Type="Embed" ProgID="Visio.Drawing.15" ShapeID="_x0000_i1040" DrawAspect="Content" ObjectID="_1647281307" r:id="rId52"/>
+          <o:OLEObject Type="Embed" ProgID="Visio.Drawing.15" ShapeID="_x0000_i1040" DrawAspect="Content" ObjectID="_1647510376" r:id="rId52"/>
         </w:object>
       </w:r>
     </w:p>
@@ -22680,7 +22723,7 @@
           <v:shape id="_x0000_i1039" type="#_x0000_t75" alt="" style="width:413pt;height:147.95pt;mso-width-percent:0;mso-height-percent:0;mso-width-percent:0;mso-height-percent:0" o:ole="">
             <v:imagedata r:id="rId53" o:title=""/>
           </v:shape>
-          <o:OLEObject Type="Embed" ProgID="Visio.Drawing.15" ShapeID="_x0000_i1039" DrawAspect="Content" ObjectID="_1647281308" r:id="rId54"/>
+          <o:OLEObject Type="Embed" ProgID="Visio.Drawing.15" ShapeID="_x0000_i1039" DrawAspect="Content" ObjectID="_1647510377" r:id="rId54"/>
         </w:object>
       </w:r>
     </w:p>
@@ -22843,7 +22886,7 @@
           <v:shape id="_x0000_i1038" type="#_x0000_t75" alt="" style="width:413pt;height:79.9pt;mso-width-percent:0;mso-height-percent:0;mso-width-percent:0;mso-height-percent:0" o:ole="">
             <v:imagedata r:id="rId55" o:title=""/>
           </v:shape>
-          <o:OLEObject Type="Embed" ProgID="Visio.Drawing.15" ShapeID="_x0000_i1038" DrawAspect="Content" ObjectID="_1647281309" r:id="rId56"/>
+          <o:OLEObject Type="Embed" ProgID="Visio.Drawing.15" ShapeID="_x0000_i1038" DrawAspect="Content" ObjectID="_1647510378" r:id="rId56"/>
         </w:object>
       </w:r>
     </w:p>
@@ -22918,7 +22961,6 @@
         <w:ind w:firstLineChars="0" w:firstLine="0"/>
       </w:pPr>
       <w:r>
-        <w:lastRenderedPageBreak/>
         <w:fldChar w:fldCharType="begin"/>
       </w:r>
       <w:r>
@@ -23001,7 +23043,7 @@
           <v:shape id="_x0000_i1037" type="#_x0000_t75" alt="" style="width:412.2pt;height:106pt;mso-width-percent:0;mso-height-percent:0;mso-width-percent:0;mso-height-percent:0" o:ole="">
             <v:imagedata r:id="rId57" o:title=""/>
           </v:shape>
-          <o:OLEObject Type="Embed" ProgID="Visio.Drawing.15" ShapeID="_x0000_i1037" DrawAspect="Content" ObjectID="_1647281310" r:id="rId58"/>
+          <o:OLEObject Type="Embed" ProgID="Visio.Drawing.15" ShapeID="_x0000_i1037" DrawAspect="Content" ObjectID="_1647510379" r:id="rId58"/>
         </w:object>
       </w:r>
     </w:p>
@@ -23158,7 +23200,7 @@
           <v:shape id="_x0000_i1036" type="#_x0000_t75" alt="" style="width:413pt;height:193.05pt;mso-width-percent:0;mso-height-percent:0;mso-width-percent:0;mso-height-percent:0" o:ole="">
             <v:imagedata r:id="rId59" o:title=""/>
           </v:shape>
-          <o:OLEObject Type="Embed" ProgID="Visio.Drawing.15" ShapeID="_x0000_i1036" DrawAspect="Content" ObjectID="_1647281311" r:id="rId60"/>
+          <o:OLEObject Type="Embed" ProgID="Visio.Drawing.15" ShapeID="_x0000_i1036" DrawAspect="Content" ObjectID="_1647510380" r:id="rId60"/>
         </w:object>
       </w:r>
     </w:p>
@@ -23319,7 +23361,7 @@
           <v:shape id="_x0000_i1035" type="#_x0000_t75" alt="" style="width:413pt;height:110.75pt;mso-width-percent:0;mso-height-percent:0;mso-width-percent:0;mso-height-percent:0" o:ole="">
             <v:imagedata r:id="rId61" o:title=""/>
           </v:shape>
-          <o:OLEObject Type="Embed" ProgID="Visio.Drawing.15" ShapeID="_x0000_i1035" DrawAspect="Content" ObjectID="_1647281312" r:id="rId62"/>
+          <o:OLEObject Type="Embed" ProgID="Visio.Drawing.15" ShapeID="_x0000_i1035" DrawAspect="Content" ObjectID="_1647510381" r:id="rId62"/>
         </w:object>
       </w:r>
     </w:p>
@@ -23430,7 +23472,6 @@
         <w:rPr>
           <w:rFonts w:hint="eastAsia"/>
         </w:rPr>
-        <w:lastRenderedPageBreak/>
         <w:t>（二）总体</w:t>
       </w:r>
       <w:r>
@@ -23476,7 +23517,7 @@
           <v:shape id="_x0000_i1034" type="#_x0000_t75" alt="" style="width:413pt;height:390.05pt;mso-width-percent:0;mso-height-percent:0;mso-width-percent:0;mso-height-percent:0" o:ole="">
             <v:imagedata r:id="rId63" o:title=""/>
           </v:shape>
-          <o:OLEObject Type="Embed" ProgID="Visio.Drawing.15" ShapeID="_x0000_i1034" DrawAspect="Content" ObjectID="_1647281313" r:id="rId64"/>
+          <o:OLEObject Type="Embed" ProgID="Visio.Drawing.15" ShapeID="_x0000_i1034" DrawAspect="Content" ObjectID="_1647510382" r:id="rId64"/>
         </w:object>
       </w:r>
     </w:p>
@@ -23577,7 +23618,7 @@
           <v:shape id="_x0000_i1033" type="#_x0000_t75" alt="" style="width:413pt;height:534.05pt;mso-width-percent:0;mso-height-percent:0;mso-width-percent:0;mso-height-percent:0" o:ole="">
             <v:imagedata r:id="rId65" o:title=""/>
           </v:shape>
-          <o:OLEObject Type="Embed" ProgID="Visio.Drawing.15" ShapeID="_x0000_i1033" DrawAspect="Content" ObjectID="_1647281314" r:id="rId66"/>
+          <o:OLEObject Type="Embed" ProgID="Visio.Drawing.15" ShapeID="_x0000_i1033" DrawAspect="Content" ObjectID="_1647510383" r:id="rId66"/>
         </w:object>
       </w:r>
     </w:p>
@@ -31179,7 +31220,7 @@
           <v:shape id="_x0000_i1032" type="#_x0000_t75" alt="" style="width:341pt;height:375.05pt;mso-width-percent:0;mso-height-percent:0;mso-width-percent:0;mso-height-percent:0" o:ole="">
             <v:imagedata r:id="rId67" o:title=""/>
           </v:shape>
-          <o:OLEObject Type="Embed" ProgID="Visio.Drawing.15" ShapeID="_x0000_i1032" DrawAspect="Content" ObjectID="_1647281315" r:id="rId68"/>
+          <o:OLEObject Type="Embed" ProgID="Visio.Drawing.15" ShapeID="_x0000_i1032" DrawAspect="Content" ObjectID="_1647510384" r:id="rId68"/>
         </w:object>
       </w:r>
     </w:p>
@@ -31303,7 +31344,7 @@
           <v:shape id="_x0000_i1031" type="#_x0000_t75" alt="" style="width:413pt;height:435.95pt;mso-width-percent:0;mso-height-percent:0;mso-width-percent:0;mso-height-percent:0" o:ole="">
             <v:imagedata r:id="rId69" o:title=""/>
           </v:shape>
-          <o:OLEObject Type="Embed" ProgID="Visio.Drawing.15" ShapeID="_x0000_i1031" DrawAspect="Content" ObjectID="_1647281316" r:id="rId70"/>
+          <o:OLEObject Type="Embed" ProgID="Visio.Drawing.15" ShapeID="_x0000_i1031" DrawAspect="Content" ObjectID="_1647510385" r:id="rId70"/>
         </w:object>
       </w:r>
     </w:p>
@@ -31389,7 +31430,7 @@
           <v:shape id="_x0000_i1030" type="#_x0000_t75" alt="" style="width:413pt;height:266.65pt;mso-width-percent:0;mso-height-percent:0;mso-width-percent:0;mso-height-percent:0" o:ole="">
             <v:imagedata r:id="rId71" o:title=""/>
           </v:shape>
-          <o:OLEObject Type="Embed" ProgID="Visio.Drawing.15" ShapeID="_x0000_i1030" DrawAspect="Content" ObjectID="_1647281317" r:id="rId72"/>
+          <o:OLEObject Type="Embed" ProgID="Visio.Drawing.15" ShapeID="_x0000_i1030" DrawAspect="Content" ObjectID="_1647510386" r:id="rId72"/>
         </w:object>
       </w:r>
     </w:p>
@@ -31483,7 +31524,7 @@
           <v:shape id="_x0000_i1029" type="#_x0000_t75" alt="" style="width:413pt;height:280.1pt;mso-width-percent:0;mso-height-percent:0;mso-width-percent:0;mso-height-percent:0" o:ole="">
             <v:imagedata r:id="rId73" o:title=""/>
           </v:shape>
-          <o:OLEObject Type="Embed" ProgID="Visio.Drawing.15" ShapeID="_x0000_i1029" DrawAspect="Content" ObjectID="_1647281318" r:id="rId74"/>
+          <o:OLEObject Type="Embed" ProgID="Visio.Drawing.15" ShapeID="_x0000_i1029" DrawAspect="Content" ObjectID="_1647510387" r:id="rId74"/>
         </w:object>
       </w:r>
     </w:p>
@@ -31590,7 +31631,7 @@
           <v:shape id="_x0000_i1028" type="#_x0000_t75" alt="" style="width:272.95pt;height:204.9pt;mso-width-percent:0;mso-height-percent:0;mso-width-percent:0;mso-height-percent:0" o:ole="">
             <v:imagedata r:id="rId75" o:title=""/>
           </v:shape>
-          <o:OLEObject Type="Embed" ProgID="Visio.Drawing.15" ShapeID="_x0000_i1028" DrawAspect="Content" ObjectID="_1647281319" r:id="rId76"/>
+          <o:OLEObject Type="Embed" ProgID="Visio.Drawing.15" ShapeID="_x0000_i1028" DrawAspect="Content" ObjectID="_1647510388" r:id="rId76"/>
         </w:object>
       </w:r>
     </w:p>
@@ -31690,7 +31731,7 @@
           <v:shape id="_x0000_i1027" type="#_x0000_t75" alt="" style="width:318.85pt;height:284.05pt;mso-width-percent:0;mso-height-percent:0;mso-width-percent:0;mso-height-percent:0" o:ole="">
             <v:imagedata r:id="rId77" o:title=""/>
           </v:shape>
-          <o:OLEObject Type="Embed" ProgID="Visio.Drawing.15" ShapeID="_x0000_i1027" DrawAspect="Content" ObjectID="_1647281320" r:id="rId78"/>
+          <o:OLEObject Type="Embed" ProgID="Visio.Drawing.15" ShapeID="_x0000_i1027" DrawAspect="Content" ObjectID="_1647510389" r:id="rId78"/>
         </w:object>
       </w:r>
     </w:p>
@@ -31792,7 +31833,7 @@
           <v:shape id="_x0000_i1026" type="#_x0000_t75" alt="" style="width:284.05pt;height:238.95pt;mso-width-percent:0;mso-height-percent:0;mso-width-percent:0;mso-height-percent:0" o:ole="">
             <v:imagedata r:id="rId79" o:title=""/>
           </v:shape>
-          <o:OLEObject Type="Embed" ProgID="Visio.Drawing.15" ShapeID="_x0000_i1026" DrawAspect="Content" ObjectID="_1647281321" r:id="rId80"/>
+          <o:OLEObject Type="Embed" ProgID="Visio.Drawing.15" ShapeID="_x0000_i1026" DrawAspect="Content" ObjectID="_1647510390" r:id="rId80"/>
         </w:object>
       </w:r>
     </w:p>
@@ -31892,7 +31933,7 @@
           <v:shape id="_x0000_i1025" type="#_x0000_t75" alt="" style="width:291.95pt;height:291.95pt;mso-width-percent:0;mso-height-percent:0;mso-width-percent:0;mso-height-percent:0" o:ole="">
             <v:imagedata r:id="rId81" o:title=""/>
           </v:shape>
-          <o:OLEObject Type="Embed" ProgID="Visio.Drawing.15" ShapeID="_x0000_i1025" DrawAspect="Content" ObjectID="_1647281322" r:id="rId82"/>
+          <o:OLEObject Type="Embed" ProgID="Visio.Drawing.15" ShapeID="_x0000_i1025" DrawAspect="Content" ObjectID="_1647510391" r:id="rId82"/>
         </w:object>
       </w:r>
     </w:p>
@@ -32363,58 +32404,58 @@
         <w:rPr>
           <w:rFonts w:hint="eastAsia"/>
         </w:rPr>
+        <w:t>4.3</w:t>
+      </w:r>
+      <w:r>
+        <w:rPr>
+          <w:rFonts w:hint="eastAsia"/>
+        </w:rPr>
+        <w:t>前台子系统的设计与实现</w:t>
+      </w:r>
+      <w:bookmarkEnd w:id="53"/>
+    </w:p>
+    <w:p>
+      <w:pPr>
+        <w:pStyle w:val="3"/>
+      </w:pPr>
+      <w:bookmarkStart w:id="54" w:name="_Toc34479654"/>
+      <w:r>
+        <w:t>4.3.1</w:t>
+      </w:r>
+      <w:r>
+        <w:rPr>
+          <w:rFonts w:hint="eastAsia"/>
+        </w:rPr>
+        <w:t>用户登录功能的设计与实现</w:t>
+      </w:r>
+      <w:bookmarkEnd w:id="54"/>
+    </w:p>
+    <w:p>
+      <w:pPr>
+        <w:ind w:firstLine="480"/>
+      </w:pPr>
+      <w:r>
+        <w:rPr>
+          <w:rFonts w:hint="eastAsia"/>
+        </w:rPr>
+        <w:t>本系统通过管理员添加用户，</w:t>
+      </w:r>
+      <w:r>
+        <w:rPr>
+          <w:rFonts w:hint="eastAsia"/>
+        </w:rPr>
+        <w:t>用户输入账号和密码，数据库中存在此用户信息，用户就可以登录。招聘人员登录可以管理招聘信息、查看求职信息、发送面试通知；求职人员登录可以管理简历信息、查看招聘信息、投递简历。</w:t>
+      </w:r>
+    </w:p>
+    <w:p>
+      <w:pPr>
+        <w:ind w:firstLineChars="0" w:firstLine="0"/>
+      </w:pPr>
+      <w:r>
+        <w:rPr>
+          <w:rFonts w:hint="eastAsia"/>
+        </w:rPr>
         <w:lastRenderedPageBreak/>
-        <w:t>4.3</w:t>
-      </w:r>
-      <w:r>
-        <w:rPr>
-          <w:rFonts w:hint="eastAsia"/>
-        </w:rPr>
-        <w:t>前台子系统的设计与实现</w:t>
-      </w:r>
-      <w:bookmarkEnd w:id="53"/>
-    </w:p>
-    <w:p>
-      <w:pPr>
-        <w:pStyle w:val="3"/>
-      </w:pPr>
-      <w:bookmarkStart w:id="54" w:name="_Toc34479654"/>
-      <w:r>
-        <w:t>4.3.1</w:t>
-      </w:r>
-      <w:r>
-        <w:rPr>
-          <w:rFonts w:hint="eastAsia"/>
-        </w:rPr>
-        <w:t>用户登录功能的设计与实现</w:t>
-      </w:r>
-      <w:bookmarkEnd w:id="54"/>
-    </w:p>
-    <w:p>
-      <w:pPr>
-        <w:ind w:firstLine="480"/>
-      </w:pPr>
-      <w:r>
-        <w:rPr>
-          <w:rFonts w:hint="eastAsia"/>
-        </w:rPr>
-        <w:t>本系统通过管理员添加用户，</w:t>
-      </w:r>
-      <w:r>
-        <w:rPr>
-          <w:rFonts w:hint="eastAsia"/>
-        </w:rPr>
-        <w:t>用户输入账号和密码，数据库中存在此用户信息，用户就可以登录。招聘人员登录可以管理招聘信息、查看求职信息、发送面试通知；求职人员登录可以管理简历信息、查看招聘信息、投递简历。</w:t>
-      </w:r>
-    </w:p>
-    <w:p>
-      <w:pPr>
-        <w:ind w:firstLineChars="0" w:firstLine="0"/>
-      </w:pPr>
-      <w:r>
-        <w:rPr>
-          <w:rFonts w:hint="eastAsia"/>
-        </w:rPr>
         <w:t>求职人员登录截图：</w:t>
       </w:r>
     </w:p>
@@ -32568,31 +32609,63 @@
         <w:rPr>
           <w:rFonts w:hint="eastAsia"/>
         </w:rPr>
+        <w:t>招聘人员管理招聘信息功能设计与实现</w:t>
+      </w:r>
+      <w:bookmarkEnd w:id="56"/>
+    </w:p>
+    <w:p>
+      <w:pPr>
+        <w:ind w:left="119" w:firstLine="480"/>
+      </w:pPr>
+      <w:r>
+        <w:rPr>
+          <w:rFonts w:hint="eastAsia"/>
+        </w:rPr>
+        <w:t>招聘人员登录之后最重要的就是管理招聘信息，其中发布招聘信息是链接求职人员和招聘人员的桥梁。招聘人员管理招聘信息，包括发布招聘信息、删除招聘信息、修改招聘信息、查看招聘信息。</w:t>
+      </w:r>
+    </w:p>
+    <w:p>
+      <w:pPr>
+        <w:ind w:firstLineChars="83" w:firstLine="199"/>
+      </w:pPr>
+      <w:r>
+        <w:rPr>
+          <w:rFonts w:hint="eastAsia"/>
+        </w:rPr>
+        <w:t>发布招聘信息截图</w:t>
+      </w:r>
+    </w:p>
+    <w:p>
+      <w:pPr>
+        <w:ind w:left="120" w:firstLineChars="0" w:firstLine="0"/>
+      </w:pPr>
+    </w:p>
+    <w:p>
+      <w:pPr>
+        <w:ind w:left="120" w:firstLineChars="0" w:firstLine="0"/>
+      </w:pPr>
+      <w:r>
+        <w:rPr>
+          <w:rFonts w:hint="eastAsia"/>
+        </w:rPr>
+        <w:t>删除招聘信息截图</w:t>
+      </w:r>
+    </w:p>
+    <w:p>
+      <w:pPr>
+        <w:ind w:left="120" w:firstLineChars="0" w:firstLine="0"/>
+      </w:pPr>
+    </w:p>
+    <w:p>
+      <w:pPr>
+        <w:ind w:left="120" w:firstLineChars="0" w:firstLine="0"/>
+      </w:pPr>
+      <w:r>
+        <w:rPr>
+          <w:rFonts w:hint="eastAsia"/>
+        </w:rPr>
         <w:lastRenderedPageBreak/>
-        <w:t>招聘人员管理招聘信息功能设计与实现</w:t>
-      </w:r>
-      <w:bookmarkEnd w:id="56"/>
-    </w:p>
-    <w:p>
-      <w:pPr>
-        <w:ind w:left="119" w:firstLine="480"/>
-      </w:pPr>
-      <w:r>
-        <w:rPr>
-          <w:rFonts w:hint="eastAsia"/>
-        </w:rPr>
-        <w:t>招聘人员登录之后最重要的就是管理招聘信息，其中发布招聘信息是链接求职人员和招聘人员的桥梁。招聘人员管理招聘信息，包括发布招聘信息、删除招聘信息、修改招聘信息、查看招聘信息。</w:t>
-      </w:r>
-    </w:p>
-    <w:p>
-      <w:pPr>
-        <w:ind w:firstLineChars="83" w:firstLine="199"/>
-      </w:pPr>
-      <w:r>
-        <w:rPr>
-          <w:rFonts w:hint="eastAsia"/>
-        </w:rPr>
-        <w:t>发布招聘信息截图</w:t>
+        <w:t>修改招聘信息截图</w:t>
       </w:r>
     </w:p>
     <w:p>
@@ -32608,7 +32681,7 @@
         <w:rPr>
           <w:rFonts w:hint="eastAsia"/>
         </w:rPr>
-        <w:t>删除招聘信息截图</w:t>
+        <w:t>查看招聘信息截图</w:t>
       </w:r>
     </w:p>
     <w:p>
@@ -32618,38 +32691,6 @@
     </w:p>
     <w:p>
       <w:pPr>
-        <w:ind w:left="120" w:firstLineChars="0" w:firstLine="0"/>
-      </w:pPr>
-      <w:r>
-        <w:rPr>
-          <w:rFonts w:hint="eastAsia"/>
-        </w:rPr>
-        <w:t>修改招聘信息截图</w:t>
-      </w:r>
-    </w:p>
-    <w:p>
-      <w:pPr>
-        <w:ind w:left="120" w:firstLineChars="0" w:firstLine="0"/>
-      </w:pPr>
-    </w:p>
-    <w:p>
-      <w:pPr>
-        <w:ind w:left="120" w:firstLineChars="0" w:firstLine="0"/>
-      </w:pPr>
-      <w:r>
-        <w:rPr>
-          <w:rFonts w:hint="eastAsia"/>
-        </w:rPr>
-        <w:t>查看招聘信息截图</w:t>
-      </w:r>
-    </w:p>
-    <w:p>
-      <w:pPr>
-        <w:ind w:left="120" w:firstLineChars="0" w:firstLine="0"/>
-      </w:pPr>
-    </w:p>
-    <w:p>
-      <w:pPr>
         <w:pStyle w:val="2"/>
       </w:pPr>
       <w:bookmarkStart w:id="57" w:name="_Toc34479657"/>
@@ -32754,7 +32795,6 @@
         <w:rPr>
           <w:rFonts w:hint="eastAsia"/>
         </w:rPr>
-        <w:lastRenderedPageBreak/>
         <w:t>4</w:t>
       </w:r>
       <w:r>
@@ -33084,14 +33124,14 @@
         <w:rPr>
           <w:shd w:val="clear" w:color="auto" w:fill="FFFFFF"/>
         </w:rPr>
-        <w:t>进行测试，它只检查程序功能是否按照需求规格说</w:t>
+        <w:t>进行测试，它只检查程序功能是否按照需求规格说明书的规定正常使用，程序是否能适当地接收输入数据而产生正确的输出信息。</w:t>
       </w:r>
       <w:r>
         <w:rPr>
           <w:shd w:val="clear" w:color="auto" w:fill="FFFFFF"/>
         </w:rPr>
         <w:lastRenderedPageBreak/>
-        <w:t>明书的规定正常使用，程序是否能适当地接收输入数据而产生正确的输出信息。黑盒测试着眼于</w:t>
+        <w:t>黑盒测试着眼于</w:t>
       </w:r>
       <w:r>
         <w:rPr>
@@ -36949,11 +36989,11 @@
     <w:uiPriority w:val="9"/>
     <w:unhideWhenUsed/>
     <w:qFormat/>
-    <w:rsid w:val="009035FB"/>
+    <w:rsid w:val="008D6949"/>
     <w:pPr>
       <w:keepNext/>
       <w:keepLines/>
-      <w:spacing w:before="260" w:after="260" w:line="415" w:lineRule="auto"/>
+      <w:spacing w:before="260" w:after="260" w:line="400" w:lineRule="exact"/>
       <w:ind w:firstLineChars="0" w:firstLine="0"/>
       <w:jc w:val="left"/>
       <w:outlineLvl w:val="1"/>
@@ -37172,7 +37212,7 @@
     <w:basedOn w:val="a0"/>
     <w:link w:val="2"/>
     <w:uiPriority w:val="9"/>
-    <w:rsid w:val="009035FB"/>
+    <w:rsid w:val="008D6949"/>
     <w:rPr>
       <w:rFonts w:asciiTheme="majorHAnsi" w:eastAsia="黑体" w:hAnsiTheme="majorHAnsi" w:cstheme="majorBidi"/>
       <w:b/>
